--- a/Influence of Algroithms.docx
+++ b/Influence of Algroithms.docx
@@ -54,7 +54,7 @@
           <w:sz w:val="24"/>
           <w:szCs w:val="24"/>
         </w:rPr>
-        <w:t>Influence of Algorithms: Empirical study on the influence of algorithm’s reliability and transparency on user’s decision making process</w:t>
+        <w:t>Influence of Algorithms: Empirical study on the influence of algorithms' reliability and transparency on the users' decision-making process</w:t>
       </w:r>
     </w:p>
     <w:p>
@@ -140,7 +140,7 @@
         <w:pStyle w:val="Abstract"/>
       </w:pPr>
       <w:r>
-        <w:t>Algorithms are a part of our everyday life. So called algorithm decision systems (ADS) are systems that are design to make a decision, bases on several input data. They are used to support professionals in the decisions they have to make. For developing these system often the technology of machine learning is used, which uses huge datasets to train an algorithm to detect certain patterns. One of the most remarkable achievements was the development of an algorithm which is able to detect melanoma in an early stage with similar success rates than medical professionals. When using such a system medical professionals might be influenced in their decision by the ADS. To investigate how transparency and reliability of the ADS influence the professionals decision making process we performed an empirical online study. In the study medical students should assess pictures of spots with help of an mocked up ADS. During the experiment factors like fairness, confidence, and conformity were measured. We found that people do not confirm with unreliable ADS and that the gain in understanding of the algorithm by using it is influenced by the it's transparency. Furthermore our findings indicate that people's self reported confidence in the algorithm diverges from how they behave.</w:t>
+        <w:t>Algorithms are a part of our everyday life. So-called algorithm decision systems (ADS) are systems that are designed to make a decision, bases on input data. These systems are used to support professionals in the difficult decisions they have to make. Often these systems are developed through machine learning, which employs huge datasets to train an algorithm to detect certain patterns. One of the most remarkable achievements of machine learning was the development of an algorithm that can detect melanoma during an early stage with similar success rates to medical professionals. When using such a system a medical professional might be influenced in their decisions by the ADS. To investigate how transparency and reliability of the ADS influence the professionals' decision-making process we performed an empirical online study. In the study, medical students assessed pictures of nevi with the help of a mocked-up ADS. During the experiment factors like fairness, confidence, and conformity were measured. We found that people do not conform with unreliable ADS and that the gain in understanding of the algorithm by using it is influenced by its transparency. Furthermore, our findings indicate that people's self-reported confidence in the algorithm diverges from their actual behavior.</w:t>
       </w:r>
     </w:p>
     <w:p>
@@ -202,7 +202,12 @@
       </w:pPr>
       <w:r>
         <w:tab/>
-        <w:t>1. Algorithmic Decision Making</w:t>
+        <w:t xml:space="preserve">1. </w:t>
+      </w:r>
+      <w:r>
+        <w:t>Algorithmic Decision Making</w:t>
+      </w:r>
+      <w:r>
         <w:tab/>
       </w:r>
       <w:r>
@@ -215,7 +220,12 @@
       </w:pPr>
       <w:r>
         <w:tab/>
-        <w:t>2. Transparency</w:t>
+        <w:t xml:space="preserve">2. </w:t>
+      </w:r>
+      <w:r>
+        <w:t>Transparency</w:t>
+      </w:r>
+      <w:r>
         <w:tab/>
       </w:r>
       <w:r>
@@ -228,7 +238,12 @@
       </w:pPr>
       <w:r>
         <w:tab/>
-        <w:t>3. Fairness</w:t>
+        <w:t xml:space="preserve">3. </w:t>
+      </w:r>
+      <w:r>
+        <w:t>Fairness</w:t>
+      </w:r>
+      <w:r>
         <w:tab/>
       </w:r>
       <w:r>
@@ -241,7 +256,12 @@
       </w:pPr>
       <w:r>
         <w:tab/>
-        <w:t>4. Reliability</w:t>
+        <w:t xml:space="preserve">4. </w:t>
+      </w:r>
+      <w:r>
+        <w:t>Reliability</w:t>
+      </w:r>
+      <w:r>
         <w:tab/>
       </w:r>
       <w:r>
@@ -254,7 +274,12 @@
       </w:pPr>
       <w:r>
         <w:tab/>
-        <w:t>5. Confidence</w:t>
+        <w:t xml:space="preserve">5. </w:t>
+      </w:r>
+      <w:r>
+        <w:t>Confidence</w:t>
+      </w:r>
+      <w:r>
         <w:tab/>
       </w:r>
       <w:r>
@@ -267,7 +292,12 @@
       </w:pPr>
       <w:r>
         <w:tab/>
-        <w:t>6. Conformity</w:t>
+        <w:t xml:space="preserve">6. </w:t>
+      </w:r>
+      <w:r>
+        <w:t>Conformity</w:t>
+      </w:r>
+      <w:r>
         <w:tab/>
       </w:r>
       <w:r>
@@ -280,7 +310,12 @@
       </w:pPr>
       <w:r>
         <w:tab/>
-        <w:t>7. Understanding</w:t>
+        <w:t xml:space="preserve">7. </w:t>
+      </w:r>
+      <w:r>
+        <w:t>Understanding</w:t>
+      </w:r>
+      <w:r>
         <w:tab/>
       </w:r>
       <w:r>
@@ -307,7 +342,12 @@
       </w:pPr>
       <w:r>
         <w:tab/>
-        <w:t>1. Participants</w:t>
+        <w:t xml:space="preserve">1. </w:t>
+      </w:r>
+      <w:r>
+        <w:t>Participants</w:t>
+      </w:r>
+      <w:r>
         <w:tab/>
       </w:r>
       <w:r>
@@ -320,7 +360,12 @@
       </w:pPr>
       <w:r>
         <w:tab/>
-        <w:t>2. Procedure</w:t>
+        <w:t xml:space="preserve">2. </w:t>
+      </w:r>
+      <w:r>
+        <w:t>Procedure</w:t>
+      </w:r>
+      <w:r>
         <w:tab/>
       </w:r>
       <w:r>
@@ -338,7 +383,7 @@
         <w:tab/>
       </w:r>
       <w:r>
-        <w:t>10</w:t>
+        <w:t>11</w:t>
       </w:r>
     </w:p>
     <w:p>
@@ -347,11 +392,16 @@
       </w:pPr>
       <w:r>
         <w:tab/>
-        <w:t>1. Fairness of the algorithm</w:t>
+        <w:t xml:space="preserve">1. </w:t>
+      </w:r>
+      <w:r>
+        <w:t>Fairness of the algorithm</w:t>
+      </w:r>
+      <w:r>
         <w:tab/>
       </w:r>
       <w:r>
-        <w:t>10</w:t>
+        <w:t>12</w:t>
       </w:r>
     </w:p>
     <w:p>
@@ -360,11 +410,16 @@
       </w:pPr>
       <w:r>
         <w:tab/>
-        <w:t xml:space="preserve">2. Confidence in the algorithm </w:t>
+        <w:t xml:space="preserve">2. </w:t>
+      </w:r>
+      <w:r>
+        <w:t xml:space="preserve">Confidence in the algorithm </w:t>
+      </w:r>
+      <w:r>
         <w:tab/>
       </w:r>
       <w:r>
-        <w:t>11</w:t>
+        <w:t>12</w:t>
       </w:r>
     </w:p>
     <w:p>
@@ -373,11 +428,16 @@
       </w:pPr>
       <w:r>
         <w:tab/>
-        <w:t>3. Prediction Deviation</w:t>
+        <w:t xml:space="preserve">3. </w:t>
+      </w:r>
+      <w:r>
+        <w:t>Prediction Deviation</w:t>
+      </w:r>
+      <w:r>
         <w:tab/>
       </w:r>
       <w:r>
-        <w:t>12</w:t>
+        <w:t>13</w:t>
       </w:r>
     </w:p>
     <w:p>
@@ -386,11 +446,16 @@
       </w:pPr>
       <w:r>
         <w:tab/>
-        <w:t>4. Understanding of the algorithm</w:t>
+        <w:t xml:space="preserve">4. </w:t>
+      </w:r>
+      <w:r>
+        <w:t>Understanding of the algorithm</w:t>
+      </w:r>
+      <w:r>
         <w:tab/>
       </w:r>
       <w:r>
-        <w:t>12</w:t>
+        <w:t>13</w:t>
       </w:r>
     </w:p>
     <w:p>
@@ -404,7 +469,7 @@
         <w:tab/>
       </w:r>
       <w:r>
-        <w:t>13</w:t>
+        <w:t>14</w:t>
       </w:r>
     </w:p>
     <w:p>
@@ -413,11 +478,16 @@
       </w:pPr>
       <w:r>
         <w:tab/>
-        <w:t>1. Transparency</w:t>
+        <w:t xml:space="preserve">1. </w:t>
+      </w:r>
+      <w:r>
+        <w:t>Transparency</w:t>
+      </w:r>
+      <w:r>
         <w:tab/>
       </w:r>
       <w:r>
-        <w:t>14</w:t>
+        <w:t>15</w:t>
       </w:r>
     </w:p>
     <w:p>
@@ -426,11 +496,16 @@
       </w:pPr>
       <w:r>
         <w:tab/>
-        <w:t>2. Reliability</w:t>
+        <w:t xml:space="preserve">2. </w:t>
+      </w:r>
+      <w:r>
+        <w:t>Reliability</w:t>
+      </w:r>
+      <w:r>
         <w:tab/>
       </w:r>
       <w:r>
-        <w:t>16</w:t>
+        <w:t>17</w:t>
       </w:r>
     </w:p>
     <w:p>
@@ -439,7 +514,12 @@
       </w:pPr>
       <w:r>
         <w:tab/>
-        <w:t>3. Limitations &amp; Further Research</w:t>
+        <w:t xml:space="preserve">3. </w:t>
+      </w:r>
+      <w:r>
+        <w:t>Limitations &amp; Further Research</w:t>
+      </w:r>
+      <w:r>
         <w:tab/>
       </w:r>
       <w:r>
@@ -471,7 +551,7 @@
         <w:tab/>
       </w:r>
       <w:r>
-        <w:t>18</w:t>
+        <w:t>19</w:t>
       </w:r>
     </w:p>
     <w:p>
@@ -485,7 +565,7 @@
         <w:tab/>
       </w:r>
       <w:r>
-        <w:t>18</w:t>
+        <w:t>20</w:t>
       </w:r>
     </w:p>
     <w:p>
@@ -499,7 +579,26 @@
         <w:tab/>
       </w:r>
       <w:r>
-        <w:t>21</w:t>
+        <w:t>22</w:t>
+      </w:r>
+    </w:p>
+    <w:p>
+      <w:pPr>
+        <w:pStyle w:val="ToC style"/>
+      </w:pPr>
+    </w:p>
+    <w:p>
+      <w:pPr>
+        <w:pStyle w:val="Level 1"/>
+      </w:pPr>
+      <w:r>
+        <w:br w:type="page"/>
+      </w:r>
+      <w:r>
+        <w:t>1</w:t>
+      </w:r>
+      <w:r>
+        <w:t>. Introduction</w:t>
       </w:r>
     </w:p>
     <w:p>
@@ -507,18 +606,96 @@
         <w:pStyle w:val="Body"/>
       </w:pPr>
       <w:r>
-        <w:br w:type="page"/>
-      </w:r>
-    </w:p>
-    <w:p>
-      <w:pPr>
-        <w:pStyle w:val="Level 1"/>
+        <w:t xml:space="preserve">In many areas important decisions have to be made regularly. Whether an applicant is going to be hired, a defendant is released on bail, or a spot on the skin is a nevus or a melanoma. All these cases must be decided daily by professionals. These decisions can have serious consequences for those affected. Thes makes it all the more important that these decisions are made as carefully as possible. Together with the ongoing digitization of society, algorithms are also gaining ground in the aforementioned areas. Furthermore, the algorithms are used to support the professionals in their decision-making process (see </w:t>
+      </w:r>
+      <w:r>
+        <w:fldChar w:fldCharType="begin"/>
+      </w:r>
+      <w:r>
+        <w:instrText xml:space="preserve">ADDIN BEC{Keith Kirkpatrick, 2017, #84662}</w:instrText>
+      </w:r>
+      <w:r>
+        <w:fldChar w:fldCharType="separate"/>
+      </w:r>
+      <w:r>
+        <w:t>(Kirkpatrick, 2017)</w:t>
+      </w:r>
+      <w:r>
+        <w:fldChar w:fldCharType="end"/>
+      </w:r>
+      <w:r>
+        <w:t xml:space="preserve">, and </w:t>
+      </w:r>
+      <w:r>
+        <w:fldChar w:fldCharType="begin"/>
+      </w:r>
+      <w:r>
+        <w:instrText xml:space="preserve">ADDIN BEC{Esteva et al., 2017, #24}</w:instrText>
+      </w:r>
+      <w:r>
+        <w:fldChar w:fldCharType="separate"/>
+      </w:r>
+      <w:r>
+        <w:t>(Esteva et al., 2017)</w:t>
+      </w:r>
+      <w:r>
+        <w:fldChar w:fldCharType="end"/>
+      </w:r>
+      <w:r>
+        <w:t xml:space="preserve">). In addition to the expected simplification of work, there is also reason to assume that certain properties of the algorithms can influence the decision making of the users. Prior research showed, that transparency </w:t>
+      </w:r>
+      <w:r>
+        <w:fldChar w:fldCharType="begin"/>
+      </w:r>
+      <w:r>
+        <w:instrText xml:space="preserve">ADDIN BEC{Wang et al., 2020, #16}</w:instrText>
+      </w:r>
+      <w:r>
+        <w:fldChar w:fldCharType="separate"/>
+      </w:r>
+      <w:r>
+        <w:t>(Wang, Harper, &amp; Zhu, 2020)</w:t>
+      </w:r>
+      <w:r>
+        <w:fldChar w:fldCharType="end"/>
+      </w:r>
+      <w:r>
+        <w:t xml:space="preserve"> and reliability </w:t>
+      </w:r>
+      <w:r>
+        <w:fldChar w:fldCharType="begin"/>
+      </w:r>
+      <w:r>
+        <w:instrText xml:space="preserve">ADDIN BEC{Dietvorst et al., 2015, #21872}</w:instrText>
+      </w:r>
+      <w:r>
+        <w:fldChar w:fldCharType="separate"/>
+      </w:r>
+      <w:r>
+        <w:t>(Dietvorst, Simmons, &amp; Massey, 2015)</w:t>
+      </w:r>
+      <w:r>
+        <w:fldChar w:fldCharType="end"/>
+      </w:r>
+      <w:r>
+        <w:t xml:space="preserve"> can influence the perception of the users. This might result in influencing them in making their decision. The goal of this study is to investigate how transparency and reliability of algorithms influence the decision making process of the people who use them.</w:t>
+      </w:r>
+    </w:p>
+    <w:p>
+      <w:pPr>
+        <w:pStyle w:val="Level 2"/>
       </w:pPr>
       <w:r>
         <w:t>1</w:t>
       </w:r>
       <w:r>
-        <w:t>. Introduction</w:t>
+        <w:t>.</w:t>
+      </w:r>
+      <w:r>
+        <w:t>1</w:t>
+      </w:r>
+      <w:r>
+        <w:t xml:space="preserve"> Algorithmic decision making</w:t>
       </w:r>
     </w:p>
     <w:p>
@@ -526,7 +703,7 @@
         <w:pStyle w:val="Body"/>
       </w:pPr>
       <w:r>
-        <w:t xml:space="preserve">During the last decade algorithms gained a more important and omnipresent role in our society. In general an algorithm is series of calculations which receives a series of inputs and transform it into a series of outputs </w:t>
+        <w:t xml:space="preserve">In general, an algorithm is a series of calculations that receive a series of inputs and transform them into a series of outputs </w:t>
       </w:r>
       <w:r>
         <w:fldChar w:fldCharType="begin"/>
@@ -544,7 +721,7 @@
         <w:fldChar w:fldCharType="end"/>
       </w:r>
       <w:r>
-        <w:t xml:space="preserve">. For us the algorithms are interesting which are defined by Cormen et al. </w:t>
+        <w:t xml:space="preserve">. For us, the most interesting algorithms are those which are defined by Cormen et al. </w:t>
       </w:r>
       <w:r>
         <w:fldChar w:fldCharType="begin"/>
@@ -562,7 +739,33 @@
         <w:fldChar w:fldCharType="end"/>
       </w:r>
       <w:r>
-        <w:t xml:space="preserve"> as </w:t>
+        <w:t xml:space="preserve"> as correct algorithms. They define them as algorithms that stop for a certain input and deliver a correct result and solving the calculation. Another characteristic of an algorithm is that for the same input the same corresponding output is returned </w:t>
+      </w:r>
+      <w:r>
+        <w:fldChar w:fldCharType="begin"/>
+      </w:r>
+      <w:r>
+        <w:instrText xml:space="preserve">ADDIN BEC{Rogers, 1967, #2057}</w:instrText>
+      </w:r>
+      <w:r>
+        <w:fldChar w:fldCharType="separate"/>
+      </w:r>
+      <w:r>
+        <w:t>(Rogers, 1967)</w:t>
+      </w:r>
+      <w:r>
+        <w:fldChar w:fldCharType="end"/>
+      </w:r>
+      <w:r>
+        <w:t>, in other words, the algorithm is deterministic.</w:t>
+      </w:r>
+    </w:p>
+    <w:p>
+      <w:pPr>
+        <w:pStyle w:val="Body"/>
+      </w:pPr>
+      <w:r>
+        <w:t xml:space="preserve">Algorithms can not only be manually written and executed by humans. They can also be generated by analyzing data and recognizing patterns in it. This approach (often referred to as </w:t>
       </w:r>
       <w:r>
         <w:rPr>
@@ -572,45 +775,28 @@
           <w:b w:val="0"/>
           <w:bCs w:val="0"/>
         </w:rPr>
-        <w:t>correct</w:t>
-      </w:r>
-      <w:r>
-        <w:t xml:space="preserve"> algorithms. They define them as algorithms which stop for a certain input and delivers an correct result and therefore solves the calculation. Another characteristic of an algorithm is that for the same input always the the same corresponding output is returned </w:t>
+        <w:t>machine learning</w:t>
+      </w:r>
+      <w:r>
+        <w:t xml:space="preserve">) can be used to develop algorithm decision systems (ADS), which are involved in the process of decision making </w:t>
       </w:r>
       <w:r>
         <w:fldChar w:fldCharType="begin"/>
       </w:r>
       <w:r>
-        <w:instrText xml:space="preserve">ADDIN BEC{Rogers, 1967, #2057}</w:instrText>
+        <w:instrText xml:space="preserve">ADDIN BEC{Castelluccia and Le Métayer, 2019, #86316}</w:instrText>
       </w:r>
       <w:r>
         <w:fldChar w:fldCharType="separate"/>
       </w:r>
       <w:r>
-        <w:t>(Rogers, 1967)</w:t>
+        <w:t>(Castelluccia &amp; Le Métayer, 2019)</w:t>
       </w:r>
       <w:r>
         <w:fldChar w:fldCharType="end"/>
       </w:r>
       <w:r>
-        <w:t>, in other word the algorithm is deterministic.</w:t>
-      </w:r>
-    </w:p>
-    <w:p>
-      <w:pPr>
-        <w:pStyle w:val="Level 2"/>
-      </w:pPr>
-      <w:r>
-        <w:t>1</w:t>
-      </w:r>
-      <w:r>
-        <w:t>.</w:t>
-      </w:r>
-      <w:r>
-        <w:t>1</w:t>
-      </w:r>
-      <w:r>
-        <w:t xml:space="preserve"> Algorithmic Decision Making</w:t>
+        <w:t>. They describe that the involvement of humans can be stated in a spectrum that ranges from systems that provide advice for a human who is responsible for the final decision to systems that make decisions fully automatically.</w:t>
       </w:r>
     </w:p>
     <w:p>
@@ -618,136 +804,142 @@
         <w:pStyle w:val="Body"/>
       </w:pPr>
       <w:r>
-        <w:t xml:space="preserve">Algorithms can not only be manually written by humas and then get executed. They can also be generated by analising data and recognizing patterns in it. This approach (often referred as </w:t>
-      </w:r>
-      <w:r>
-        <w:rPr>
-          <w:rFonts w:ascii="Helvetica Neue Italic" w:cs="Helvetica Neue Italic" eastAsia="Helvetica Neue Italic" w:hAnsi="Helvetica Neue Italic"/>
-          <w:i w:val="1"/>
-          <w:iCs w:val="1"/>
-          <w:b w:val="0"/>
-          <w:bCs w:val="0"/>
-        </w:rPr>
-        <w:t>machine learning</w:t>
-      </w:r>
-      <w:r>
-        <w:t xml:space="preserve">) can be used to develop algorithm decision systems (ADS), which are involved in the process of decision making </w:t>
+        <w:t xml:space="preserve">How algorithms on the autonomous end of the described spectrum can be used for job applications was shown by Wang, Harper, &amp; Zhu </w:t>
       </w:r>
       <w:r>
         <w:fldChar w:fldCharType="begin"/>
       </w:r>
       <w:r>
-        <w:instrText xml:space="preserve">ADDIN BEC{Castelluccia and Le Métayer, 2019, #86316}</w:instrText>
+        <w:instrText xml:space="preserve">ADDIN BEC{%Wang et al., 2020, #16}</w:instrText>
       </w:r>
       <w:r>
         <w:fldChar w:fldCharType="separate"/>
       </w:r>
       <w:r>
-        <w:t>(Castelluccia &amp; Le Métayer, 2019)</w:t>
+        <w:t>(2020)</w:t>
       </w:r>
       <w:r>
         <w:fldChar w:fldCharType="end"/>
       </w:r>
       <w:r>
-        <w:t>. They describe that the involvement of humans can be stated in a spectrum that range from systems that provide advises for a human who is finally responsible for the decision to systems that make decisions full automatically.</w:t>
-      </w:r>
-    </w:p>
-    <w:p>
-      <w:pPr>
-        <w:pStyle w:val="Body"/>
-      </w:pPr>
-      <w:r>
-        <w:t xml:space="preserve">How algorithms on the autonomous end of the described spectrum can be used for job applications was shown by Wang, Harper, &amp; Zhu </w:t>
+        <w:t xml:space="preserve"> in their work about how the fairness of algorithmic decision systems is perceived by concerned individuals. In their work, they created a mock system that behaved as if it could promote workers on a crowdsourcing workplace (an online platform where workers get paid for fulfilling micro tasks </w:t>
       </w:r>
       <w:r>
         <w:fldChar w:fldCharType="begin"/>
       </w:r>
       <w:r>
-        <w:instrText xml:space="preserve">ADDIN BEC{%Wang et al., 2020, #16}</w:instrText>
+        <w:instrText xml:space="preserve">ADDIN BEC{Wang et al., 2020, #16}</w:instrText>
       </w:r>
       <w:r>
         <w:fldChar w:fldCharType="separate"/>
       </w:r>
       <w:r>
-        <w:t>(2020)</w:t>
+        <w:t>(Wang et al., 2020)</w:t>
       </w:r>
       <w:r>
         <w:fldChar w:fldCharType="end"/>
       </w:r>
       <w:r>
-        <w:t xml:space="preserve"> in their work about how the fairness of algorithmic decision systems is perceived by concerned individuals. In their work they mocked a system which behaved as if it could promote workers on a crowdsourcing workplace (online platform were workers get paid for fulfilling micro tasks </w:t>
+        <w:t xml:space="preserve">), based on worker's data provided to the algorithm. Although this study did not use a real algorithm, because their research focused on the perceived fairness, </w:t>
+      </w:r>
+      <w:r>
+        <w:rPr>
+          <w:color w:val="000000"/>
+        </w:rPr>
+        <w:t xml:space="preserve">it is indicative that </w:t>
+      </w:r>
+      <w:r>
+        <w:t xml:space="preserve">ADS for job applications will eventually become reality. In other fields, ADS are already in use. One of these is the COMPAS (Correctional Offender Management Profiling for Alternative Sanctions) software developed by Northpoint, Inc. </w:t>
       </w:r>
       <w:r>
         <w:fldChar w:fldCharType="begin"/>
       </w:r>
       <w:r>
-        <w:instrText xml:space="preserve">ADDIN BEC{Wang et al., 2020, #16}</w:instrText>
+        <w:instrText xml:space="preserve">ADDIN BEC{Keith Kirkpatrick, 2017, #84662}</w:instrText>
       </w:r>
       <w:r>
         <w:fldChar w:fldCharType="separate"/>
       </w:r>
       <w:r>
-        <w:t>(Wang et al., 2020)</w:t>
+        <w:t>(Kirkpatrick, 2017)</w:t>
       </w:r>
       <w:r>
         <w:fldChar w:fldCharType="end"/>
       </w:r>
       <w:r>
-        <w:t xml:space="preserve">), based on workers data provided to the algorithm. Even if this study did not use a real algorithm, due to the fact that their research focused on the perceived fairness, that ADS for job applications will eventually be reality. In other field are already ADS in use. One of these is the so called COMPAS (Correctional Ofender Management Profiling for Alternative Sanctions) software developed by Northpoint, Inc. </w:t>
+        <w:t xml:space="preserve">. The tool is used to decide whether a defendant is allowed to be released on bail or should be kept in </w:t>
       </w:r>
       <w:r>
         <w:fldChar w:fldCharType="begin"/>
       </w:r>
       <w:r>
-        <w:instrText xml:space="preserve">ADDIN BEC{Keith Kirkpatrick, 2017, #84662}</w:instrText>
+        <w:instrText xml:space="preserve">ADDIN BEC{Hao and Stray, 2019, #22}</w:instrText>
       </w:r>
       <w:r>
         <w:fldChar w:fldCharType="separate"/>
       </w:r>
       <w:r>
-        <w:t>(Kirkpatrick, 2017)</w:t>
+        <w:t>(Hao &amp; Stray, 2019)</w:t>
       </w:r>
       <w:r>
         <w:fldChar w:fldCharType="end"/>
       </w:r>
       <w:r>
-        <w:t xml:space="preserve">. The tool is used to decide wether a defendant is allowed to be free on bail or should be keept in </w:t>
+        <w:t xml:space="preserve">. </w:t>
+      </w:r>
+      <w:r>
+        <w:rPr>
+          <w:color w:val="000000"/>
+        </w:rPr>
+        <w:t>Similarly, the field of medical algorithmic decision systems has gathered significant attention</w:t>
+      </w:r>
+      <w:r>
+        <w:t xml:space="preserve">. Esteva et al. </w:t>
       </w:r>
       <w:r>
         <w:fldChar w:fldCharType="begin"/>
       </w:r>
       <w:r>
-        <w:instrText xml:space="preserve">ADDIN BEC{Hao and Stray, 2019, #22}</w:instrText>
+        <w:instrText xml:space="preserve">ADDIN BEC{%Esteva et al., 2017, #24}</w:instrText>
       </w:r>
       <w:r>
         <w:fldChar w:fldCharType="separate"/>
       </w:r>
       <w:r>
-        <w:t>(Hao &amp; Stray, 2019)</w:t>
+        <w:t>(2017)</w:t>
       </w:r>
       <w:r>
         <w:fldChar w:fldCharType="end"/>
       </w:r>
       <w:r>
-        <w:t xml:space="preserve">. Also in the field of medicin algorithmic decision systems gathered attention. Esteva et al. </w:t>
+        <w:t xml:space="preserve"> developed an ADS that was able to detect skin cancer by analyzing images of the corresponding skin areas. </w:t>
+      </w:r>
+      <w:r>
+        <w:rPr>
+          <w:color w:val="000000"/>
+        </w:rPr>
+        <w:t>Achieving success rates approximating those of experts they have tested</w:t>
+      </w:r>
+      <w:r>
+        <w:t xml:space="preserve">. This topic is of special interest since skin cancer is the most common malignant disease among humans </w:t>
       </w:r>
       <w:r>
         <w:fldChar w:fldCharType="begin"/>
       </w:r>
       <w:r>
-        <w:instrText xml:space="preserve">ADDIN BEC{%Esteva et al., 2017, #24}</w:instrText>
+        <w:instrText xml:space="preserve">ADDIN BEC{Esteva et al., 2017, #24}</w:instrText>
       </w:r>
       <w:r>
         <w:fldChar w:fldCharType="separate"/>
       </w:r>
       <w:r>
-        <w:t>(2017)</w:t>
+        <w:t>(Esteva et al., 2017)</w:t>
       </w:r>
       <w:r>
         <w:fldChar w:fldCharType="end"/>
       </w:r>
       <w:r>
-        <w:t xml:space="preserve"> developed an ADS that was able to detect skin cancer by analising images of the corresponding skin areas. Thereby they achieved success rates similar to them of experts they have tested. This topic is of special interest since skin cancer is the most common maligna diseases among humans </w:t>
+        <w:t xml:space="preserve">. A dermatologist diagnoses melanomas primarily visually by applying the ABCDE method </w:t>
       </w:r>
       <w:r>
         <w:fldChar w:fldCharType="begin"/>
@@ -765,53 +957,25 @@
         <w:fldChar w:fldCharType="end"/>
       </w:r>
       <w:r>
-        <w:t xml:space="preserve">. Dermatologist diagnose melanomas primarily visually by applying the </w:t>
-      </w:r>
-      <w:r>
-        <w:rPr>
-          <w:rFonts w:ascii="Helvetica Neue Italic" w:cs="Helvetica Neue Italic" eastAsia="Helvetica Neue Italic" w:hAnsi="Helvetica Neue Italic"/>
-          <w:i w:val="1"/>
-          <w:iCs w:val="1"/>
-          <w:b w:val="0"/>
-          <w:bCs w:val="0"/>
-        </w:rPr>
-        <w:t xml:space="preserve">ABCDE method </w:t>
+        <w:t xml:space="preserve">. ABCDE is an abbreviation for different characteristics of nevi which can be used as an aid to detect melanoma in an early stage </w:t>
       </w:r>
       <w:r>
         <w:fldChar w:fldCharType="begin"/>
       </w:r>
       <w:r>
-        <w:instrText xml:space="preserve">ADDIN BEC{Esteva et al., 2017, #24}</w:instrText>
+        <w:instrText xml:space="preserve">ADDIN BEC{Rigel et al., 2005, #84943}</w:instrText>
       </w:r>
       <w:r>
         <w:fldChar w:fldCharType="separate"/>
       </w:r>
       <w:r>
-        <w:t>(Esteva et al., 2017)</w:t>
+        <w:t>(Rigel, Friedman, Kopf, &amp; Polsky, 2005)</w:t>
       </w:r>
       <w:r>
         <w:fldChar w:fldCharType="end"/>
       </w:r>
       <w:r>
-        <w:t xml:space="preserve">. ABCDE is a abbreviation for different characteristics of a spot which can be used as an aid to detect melanoma in an early stage </w:t>
-      </w:r>
-      <w:r>
-        <w:fldChar w:fldCharType="begin"/>
-      </w:r>
-      <w:r>
-        <w:instrText xml:space="preserve">ADDIN BEC{Rigel et al., 2005, #84943}</w:instrText>
-      </w:r>
-      <w:r>
-        <w:fldChar w:fldCharType="separate"/>
-      </w:r>
-      <w:r>
-        <w:t>(Rigel, Friedman, Kopf, &amp; Polsky, 2005)</w:t>
-      </w:r>
-      <w:r>
-        <w:fldChar w:fldCharType="end"/>
-      </w:r>
-      <w:r>
-        <w:t xml:space="preserve">. The characteristics of the spot which are used by the method to assess them are </w:t>
+        <w:t xml:space="preserve">. The characteristics of the nevus which are used by the method to assess them are </w:t>
       </w:r>
       <w:r>
         <w:rPr>
@@ -824,7 +988,7 @@
         <w:t>a</w:t>
       </w:r>
       <w:r>
-        <w:t xml:space="preserve">symmetry , </w:t>
+        <w:t xml:space="preserve">symmetry, </w:t>
       </w:r>
       <w:r>
         <w:rPr>
@@ -837,7 +1001,7 @@
         <w:t>b</w:t>
       </w:r>
       <w:r>
-        <w:t xml:space="preserve">order irregularity , </w:t>
+        <w:t xml:space="preserve">order irregularity, </w:t>
       </w:r>
       <w:r>
         <w:rPr>
@@ -850,7 +1014,7 @@
         <w:t>c</w:t>
       </w:r>
       <w:r>
-        <w:t xml:space="preserve">olor , </w:t>
+        <w:t xml:space="preserve">olor, </w:t>
       </w:r>
       <w:r>
         <w:rPr>
@@ -876,7 +1040,7 @@
         <w:t>e</w:t>
       </w:r>
       <w:r>
-        <w:t>volution (of the spot over time).</w:t>
+        <w:t>volution (of the nevus over time).</w:t>
       </w:r>
     </w:p>
     <w:p>
@@ -884,12 +1048,30 @@
         <w:pStyle w:val="Body"/>
       </w:pPr>
       <w:r>
-        <w:t xml:space="preserve">The development of algorithms like presented by Esteva et al. is most likely to continue. Either to provide an easy access to early skin cancer detection for manny humans by using smartphones </w:t>
+        <w:t xml:space="preserve">The development of algorithms as presented by Esteva et al. </w:t>
       </w:r>
       <w:r>
         <w:fldChar w:fldCharType="begin"/>
       </w:r>
       <w:r>
+        <w:instrText xml:space="preserve">ADDIN BEC{%Esteva et al., 2017, #24}</w:instrText>
+      </w:r>
+      <w:r>
+        <w:fldChar w:fldCharType="separate"/>
+      </w:r>
+      <w:r>
+        <w:t>(2017)</w:t>
+      </w:r>
+      <w:r>
+        <w:fldChar w:fldCharType="end"/>
+      </w:r>
+      <w:r>
+        <w:t xml:space="preserve"> is most likely to be continued. Either to provide easy access to early skin cancer detection for many humans by using smartphones </w:t>
+      </w:r>
+      <w:r>
+        <w:fldChar w:fldCharType="begin"/>
+      </w:r>
+      <w:r>
         <w:instrText xml:space="preserve">ADDIN BEC{Esteva et al., 2017, #24}</w:instrText>
       </w:r>
       <w:r>
@@ -902,7 +1084,7 @@
         <w:fldChar w:fldCharType="end"/>
       </w:r>
       <w:r>
-        <w:t xml:space="preserve"> or to support dermatologist in their work. For the latter it would be intersting to investigate several effects that emerge from their use. Therefore, this study investigates the use of ADS in the context of medicin on the example of the task of assessing spots on the skin to being melanoma. We set a focus on transparency and reliability of the ADS and how they influence the decision making process of medical professionals. In the following we use algorithm as an synonym for ADS, since we did not introduce the term ADS during the study because it was not necessary to know for the participants.</w:t>
+        <w:t xml:space="preserve"> or to support dermatologists in their work. For the latter, it would be interesting to investigate several effects that emerge from their use. Therefore, this study investigates the use of ADS in the context of medicine on the example of the task of assessing nevi on the skin for melanoma. We set a focus on the transparency and reliability of the ADS and how they influence the decision-making process of medical professionals. In the following, we use the algorithm as a synonym for ADS, since we did not introduce the term ADS during the study because it was not necessary to know for the participants.</w:t>
       </w:r>
     </w:p>
     <w:p>
@@ -927,7 +1109,7 @@
         <w:pStyle w:val="Body"/>
       </w:pPr>
       <w:r>
-        <w:t xml:space="preserve">In the application area of jurisdiction the final decision is made by a judge </w:t>
+        <w:t xml:space="preserve">In the application area of jurisdiction, the final decision is made by a judge </w:t>
       </w:r>
       <w:r>
         <w:fldChar w:fldCharType="begin"/>
@@ -945,7 +1127,7 @@
         <w:fldChar w:fldCharType="end"/>
       </w:r>
       <w:r>
-        <w:t xml:space="preserve"> and the same would apply when using an ADS in a medical context. For COMPAS we know, that it is biased against particular subgroups </w:t>
+        <w:t xml:space="preserve"> and the same would apply when using ADS in a medical context. For COMPAS we know, that it is biased against particular subgroups </w:t>
       </w:r>
       <w:r>
         <w:fldChar w:fldCharType="begin"/>
@@ -963,7 +1145,7 @@
         <w:fldChar w:fldCharType="end"/>
       </w:r>
       <w:r>
-        <w:t xml:space="preserve"> and it is likely that similar problems will occur in other systems for different application areas. Since the user of an ADS (e.g. judges or doctors) usually do not have the necessary technical knowledge to understand how the algorithm comes to its decision, the level of transparency the algorithm provides could be from significant interest regarding the question of how they are going to be used. Kizilcec </w:t>
+        <w:t xml:space="preserve"> and similar problems will likely occur in other systems for different application areas. Since the user of an ADS (e.g. judges or doctors) usually do not have the necessary technical knowledge to understand how the algorithm comes to its decision, the level of transparency the algorithm provides could be of significant interest regarding the question of how they are going to be used. Kizilcec </w:t>
       </w:r>
       <w:r>
         <w:fldChar w:fldCharType="begin"/>
@@ -981,13 +1163,7 @@
         <w:fldChar w:fldCharType="end"/>
       </w:r>
       <w:r>
-        <w:t xml:space="preserve"> showed that the provided transparency level of the ADS has an influence </w:t>
-      </w:r>
-      <w:r>
-        <w:t xml:space="preserve">on the trust in it. </w:t>
-      </w:r>
-      <w:r>
-        <w:t xml:space="preserve">So we state our </w:t>
+        <w:t xml:space="preserve"> showed that the provided transparency level of the ADS influences the trust in it. So we state our </w:t>
       </w:r>
       <w:bookmarkStart w:id="0" w:name="How_is_the_user_s_decision-making_influenced_by_the_transparency_of_the_involved_algorithm?"/>
       <w:r>
@@ -1023,7 +1199,7 @@
         <w:pStyle w:val="Body"/>
       </w:pPr>
       <w:r>
-        <w:t xml:space="preserve">Prior research could not found a relation between transparency and perceived fairness in context of ADS </w:t>
+        <w:t xml:space="preserve">Prior research could not find a relation between transparency and perceived fairness in the context of ADS </w:t>
       </w:r>
       <w:r>
         <w:fldChar w:fldCharType="begin"/>
@@ -1041,7 +1217,7 @@
         <w:fldChar w:fldCharType="end"/>
       </w:r>
       <w:r>
-        <w:t xml:space="preserve">. Two things might have led to this result. First, the operationalization of transparency by stating that the algorithm was developed transparent or not might have been a too weak stimulus to measure an effect. Second, their participants were directly affected by the result which might interfere with the perceived fairness. By overcoming these two problems by giving a stronger stimulus and using a setting were the user is not directly affected we state </w:t>
+        <w:t xml:space="preserve">. Two things might have led to this result. First, the operationalization of transparency by stating whether the algorithm was developed transparently or not might have been too weak a stimulus to measure an effect. Second, their participants were directly affected by the result which might interfere with the perceived fairness. By overcoming these two problems by giving a stronger stimulus and by using a setting where the user is not directly affected we state </w:t>
       </w:r>
       <w:bookmarkStart w:id="1" w:name="Transparency_lead_to_fairness"/>
       <w:r>
@@ -1051,7 +1227,7 @@
         <w:t>1</w:t>
       </w:r>
       <w:r>
-        <w:t>: Transparency of the algorithm is positively associated with perception of fairness</w:t>
+        <w:t>: Transparency of the algorithm is positively associated with the perception of fairness</w:t>
       </w:r>
       <w:bookmarkEnd w:id="1"/>
       <w:r>
@@ -1080,7 +1256,16 @@
         <w:pStyle w:val="Body"/>
       </w:pPr>
       <w:r>
-        <w:t xml:space="preserve">Another factor that might influence the perception of the algorithm is how good it performes (i.e. how reliable it is). Studies have shown that the performance of an algorithm can influence how it is perceived by the user. Thereby, the performance was either perceived directly by seeing that the algorithm fails </w:t>
+        <w:t xml:space="preserve">Another factor that might influence the perception of the algorithm is how well it performs (i.e. how reliable it is). Studies have shown that the performance of an algorithm can influence how it is perceived by the user. </w:t>
+      </w:r>
+      <w:r>
+        <w:rPr>
+          <w:color w:val="000000"/>
+        </w:rPr>
+        <w:t xml:space="preserve">Users were made aware of performance issues either </w:t>
+      </w:r>
+      <w:r>
+        <w:t xml:space="preserve"> directly by seeing that the algorithm fails </w:t>
       </w:r>
       <w:r>
         <w:fldChar w:fldCharType="begin"/>
@@ -1092,13 +1277,13 @@
         <w:fldChar w:fldCharType="separate"/>
       </w:r>
       <w:r>
-        <w:t>(Dietvorst, Simmons, &amp; Massey, 2015)</w:t>
+        <w:t>(Dietvorst et al., 2015)</w:t>
       </w:r>
       <w:r>
         <w:fldChar w:fldCharType="end"/>
       </w:r>
       <w:r>
-        <w:t xml:space="preserve"> or by having the information that the algorithm is known to make errors by providing information about error rates and biases </w:t>
+        <w:t xml:space="preserve">, or by having the information that the algorithm is known to make errors by providing information about error rates and biases </w:t>
       </w:r>
       <w:r>
         <w:fldChar w:fldCharType="begin"/>
@@ -1116,7 +1301,7 @@
         <w:fldChar w:fldCharType="end"/>
       </w:r>
       <w:r>
-        <w:t xml:space="preserve">. Since it is difficult to prevent errors during the development of software in general and for ADS in particular, because an already biased dataset can led to a biased algorithm </w:t>
+        <w:t xml:space="preserve">. Since it is difficult to prevent errors during the development of software in general and for ADS in particular, because an already biased dataset can lead to a biased algorithm </w:t>
       </w:r>
       <w:r>
         <w:fldChar w:fldCharType="begin"/>
@@ -1134,8 +1319,9 @@
         <w:fldChar w:fldCharType="end"/>
       </w:r>
       <w:r>
-        <w:t xml:space="preserve">, it is important to know how the users of an ADS are going to cope with the shortcomings of the algorithm and how it influences their decision making process. So this study also investigates </w:t>
-      </w:r>
+        <w:t xml:space="preserve">, it is important to know how the users of an ADS are going to cope with the shortcomings of the algorithm and how it influences their decision-making process. So this study also investigates </w:t>
+      </w:r>
+      <w:bookmarkStart w:id="2" w:name="How_is_the_user_s_decision-making_influenced_by_the_reliability_of_the_algorithm_involved?"/>
       <w:r>
         <w:t xml:space="preserve">Research Question </w:t>
       </w:r>
@@ -1145,6 +1331,7 @@
       <w:r>
         <w:t>: How is the user’s decision-making influenced by the reliability of the algorithm involved?</w:t>
       </w:r>
+      <w:bookmarkEnd w:id="2"/>
     </w:p>
     <w:p>
       <w:pPr>
@@ -1168,7 +1355,7 @@
         <w:pStyle w:val="Body"/>
       </w:pPr>
       <w:r>
-        <w:t xml:space="preserve">When people recognize that an algorithm make an error, they will lose confidence in the algorithm </w:t>
+        <w:t xml:space="preserve">When people recognize that an algorithm makes an error, they will lose confidence in the algorithm </w:t>
       </w:r>
       <w:r>
         <w:fldChar w:fldCharType="begin"/>
@@ -1186,9 +1373,9 @@
         <w:fldChar w:fldCharType="end"/>
       </w:r>
       <w:r>
-        <w:t xml:space="preserve">. In their study they found out that the loss of confidence is even higher as if the same mistake was made by a human. We suggest that this will also be the case if the participant not only will perceive a bad performance, which lead us to </w:t>
-      </w:r>
-      <w:bookmarkStart w:id="2" w:name="Confidence_by_reliability"/>
+        <w:t xml:space="preserve">. In their study, they found out that the loss of confidence is even higher than if the same mistake was made by a human. We suggest that this will also be the case if the participant witnesses a bad performance, which leads us to </w:t>
+      </w:r>
+      <w:bookmarkStart w:id="3" w:name="Confidence_by_reliability"/>
       <w:r>
         <w:t xml:space="preserve">Hypothesis </w:t>
       </w:r>
@@ -1198,9 +1385,9 @@
       <w:r>
         <w:t>: The users will show less confidence in decisions made by an unreliable algorithm</w:t>
       </w:r>
-      <w:bookmarkEnd w:id="2"/>
-      <w:r>
-        <w:t xml:space="preserve">, but also if they know that the algorithm will make errors due to a known error rate. Wang et al. </w:t>
+      <w:bookmarkEnd w:id="3"/>
+      <w:r>
+        <w:t xml:space="preserve">, or if they know that the algorithm will make errors due to a known error rate. Wang et al. </w:t>
       </w:r>
       <w:r>
         <w:fldChar w:fldCharType="begin"/>
@@ -1220,7 +1407,7 @@
       <w:r>
         <w:t xml:space="preserve"> reported that a known bias influenced the user perception of the algorithm. So we state </w:t>
       </w:r>
-      <w:bookmarkStart w:id="3" w:name="Confidence_by_known_error_rates"/>
+      <w:bookmarkStart w:id="4" w:name="Confidence_by_known_error_rates"/>
       <w:r>
         <w:t xml:space="preserve">Hypothesis </w:t>
       </w:r>
@@ -1228,9 +1415,9 @@
         <w:t>3</w:t>
       </w:r>
       <w:r>
-        <w:t>: The confidence in the algorithm would be less when the algorithm's error rates are known as compared to when no information about error rate is provided</w:t>
-      </w:r>
-      <w:bookmarkEnd w:id="3"/>
+        <w:t>: The confidence in the algorithm will be less when the algorithm's error rates are known as compared to when no information about error rate is provided</w:t>
+      </w:r>
+      <w:bookmarkEnd w:id="4"/>
       <w:r>
         <w:t>.</w:t>
       </w:r>
@@ -1257,9 +1444,9 @@
         <w:pStyle w:val="Body"/>
       </w:pPr>
       <w:r>
-        <w:t xml:space="preserve">Since the confidence in the algorithm is expected to decrease for unreliable algorithms we also expect the users to be deviate with their own predictions form the ones stated by the algorithm. This lack of conformity  gave us </w:t>
-      </w:r>
-      <w:bookmarkStart w:id="4" w:name="Deviation_of_assessment_based_by_quality."/>
+        <w:t xml:space="preserve">Since the confidence in the algorithm is expected to decrease for unreliable algorithms we also expect the users to deviate with their predictions from the ones stated by the algorithm. This lack of conformity gave us </w:t>
+      </w:r>
+      <w:bookmarkStart w:id="5" w:name="Deviation_of_assessment_based_by_quality."/>
       <w:r>
         <w:t xml:space="preserve">Hypothesis </w:t>
       </w:r>
@@ -1269,7 +1456,7 @@
       <w:r>
         <w:t>: The user’s predictions (of the probability of the nevus being melanoma) will deviate more from the predictions of a less reliable algorithm</w:t>
       </w:r>
-      <w:bookmarkEnd w:id="4"/>
+      <w:bookmarkEnd w:id="5"/>
     </w:p>
     <w:p>
       <w:pPr>
@@ -1293,7 +1480,7 @@
         <w:pStyle w:val="Body"/>
       </w:pPr>
       <w:r>
-        <w:t xml:space="preserve">When using an ADS as an aid it would be important that the users understand how the algorithm used and how the results need to be interpreted. This is necessary to use the algorithms output for their own decisions. Transparency could be a key factor for understanding and ADS. Wortham, Theodorou, &amp; Bryson </w:t>
+        <w:t xml:space="preserve">When using ADS as an aid it would be important that the users understand how the algorithm is used and how the results need to be interpreted. This is necessary to use the algorithm's output for their own decisions. Transparency could be a key factor for understanding an ADS. Wortham, Theodorou, &amp; Bryson </w:t>
       </w:r>
       <w:r>
         <w:fldChar w:fldCharType="begin"/>
@@ -1311,9 +1498,9 @@
         <w:fldChar w:fldCharType="end"/>
       </w:r>
       <w:r>
-        <w:t xml:space="preserve"> showed that providing an insight into the decision making process of an algorithm can increase the users understanding. Since insight into an algorithm is way of making the algorithm more transparent we expect that this will also be the case when providing transparency not during the use but in advance in form of information about how the algorithm was developed. Therefore, we state our </w:t>
-      </w:r>
-      <w:bookmarkStart w:id="5" w:name="Understanding_before_use_is_higher_for_high_transparency"/>
+        <w:t xml:space="preserve"> showed that providing an insight into the decision-making process of an algorithm can increase the user's understanding. Since insight into an algorithm is a way of making the algorithm more transparent we expect that this will also be the case when providing transparency not during the use but in advance in the form of information about how the algorithm was developed. Therefore, we state our </w:t>
+      </w:r>
+      <w:bookmarkStart w:id="6" w:name="Understanding_before_use_is_higher_for_high_transparency"/>
       <w:r>
         <w:t xml:space="preserve">Hypothesis </w:t>
       </w:r>
@@ -1321,13 +1508,13 @@
         <w:t>5</w:t>
       </w:r>
       <w:r>
-        <w:t>: The understanding of the algorithm, before it is used, would be higher for the algorithm with high transparency as compared to one with low transparency</w:t>
-      </w:r>
-      <w:bookmarkEnd w:id="5"/>
-      <w:r>
-        <w:t xml:space="preserve">. Beside we also want to have a look into how the understanding of the algorithm is changed by working with it (i.e. using the algorithm). This led us to </w:t>
-      </w:r>
-      <w:bookmarkStart w:id="6" w:name="How_does_the_use_of_algorithms_in_decision-making_process_change_its_understanding?"/>
+        <w:t>: The understanding of the algorithm, before it is used, will be higher for an algorithm with high transparency than for one with low transparency</w:t>
+      </w:r>
+      <w:bookmarkEnd w:id="6"/>
+      <w:r>
+        <w:t xml:space="preserve">. Additionally, we also want to have a look into how the understanding of the algorithm is changed by working with it (i.e. using the algorithm). This led us to </w:t>
+      </w:r>
+      <w:bookmarkStart w:id="7" w:name="How_does_the_use_of_algorithms_in_decision-making_process_change_its_understanding?"/>
       <w:r>
         <w:t xml:space="preserve">Research Question </w:t>
       </w:r>
@@ -1335,9 +1522,9 @@
         <w:t>3</w:t>
       </w:r>
       <w:r>
-        <w:t>: How does the use of algorithms in decision-making process change its understanding?</w:t>
-      </w:r>
-      <w:bookmarkEnd w:id="6"/>
+        <w:t>: How does the use of algorithms in the decision-making process change its understanding?</w:t>
+      </w:r>
+      <w:bookmarkEnd w:id="7"/>
     </w:p>
     <w:p>
       <w:pPr>
@@ -1355,7 +1542,7 @@
         <w:pStyle w:val="Body"/>
       </w:pPr>
       <w:r>
-        <w:t>To answer the stated hypotheses and research questions an empirical study was performed as an online experiment, which had the advantage that it was easier to distribute it to more potential participants than by performing the experiment in the lab. The survey was developed with SoSciSurvey</w:t>
+        <w:t>To answer the stated hypotheses and research questions an empirical study was performed as an randomized between-subjects online experiment. Performing the study online had the advantage of an easy distribution to more potential participants than by conducting the experiment in the lab. The provided background story of the experiment was to evaluate the performance of a new algorithm, which assess the likeability of skin cancer. The survey was developed with SoSciSurvey</w:t>
       </w:r>
       <w:r>
         <w:rPr>
@@ -1382,7 +1569,7 @@
         <w:fldChar w:fldCharType="separate"/>
       </w:r>
       <w:r>
-        <w:t>22</w:t>
+        <w:t>21</w:t>
       </w:r>
       <w:r>
         <w:fldChar w:fldCharType="end"/>
@@ -1408,7 +1595,7 @@
         <w:t>1</w:t>
       </w:r>
       <w:r>
-        <w:t xml:space="preserve"> Participants</w:t>
+        <w:t xml:space="preserve"> Experimental design</w:t>
       </w:r>
     </w:p>
     <w:p>
@@ -1416,31 +1603,68 @@
         <w:pStyle w:val="Body"/>
       </w:pPr>
       <w:r>
-        <w:t>In total 61 people participated in the study. Since there was no interest to capture the exact age the participants were asked to select an age group. To enable the participants giving an informed consent, it was necessary to limit the age of the participants to at least 18 years. The results show that the participants were not older than 44 years and the most participants are 25 to 34 years old (</w:t>
-      </w:r>
-      <w:r>
-        <w:t xml:space="preserve">see Figure </w:t>
+        <w:t xml:space="preserve">In our between-subjects experiment the participants were randomly assigned into a 2 (low transparency, high transparency) x 2 (unreliable, reliable) design. The distribution of the participants is shown in </w:t>
+      </w:r>
+      <w:r>
+        <w:t xml:space="preserve">table </w:t>
       </w:r>
       <w:r>
         <w:t>1</w:t>
       </w:r>
       <w:r>
-        <w:t>). The absence of older participants was expected and was due to the recruitment strategy. The taken convenience sample was recruited in several ways. The survey was posted in Facebook groups of medical students, send to faculties of medical students with the demand to distribute the survey, and it was posted on online bulleting boards of medical faculties. Furthermore personal contacts were asked to participate and distribute the survey, and a class coordinator from the medical faculty of the RWTH Aachen University distributed the survey to their students.</w:t>
-      </w:r>
-    </w:p>
-    <w:p>
-      <w:pPr>
-        <w:pStyle w:val="Body"/>
-      </w:pPr>
-      <w:r>
-        <w:t>The participants were asked to only participate if they have knowledge of applying the ABCDE-Method, which is the reason the recruitment was limited to the described ways. This requirement was stated in the introduction and verified during the survey by asking where the participants have learned about the method and what their educational background is. From this we could see that 52 of our participants already knew the ABCDE method. Nevertheless, we have not removed the other participants from the sample since the already low number of participants and the then resulting imbalance of the conditions. As compensation for their time, the participants had the option to register their mail address, which was stored separated from the experimental data, to a lottery with which they had the chance to win one of five Amazon gift cards with a total value of 150 Euro (1 x 50 Euro und 4 x 25 Euro).</w:t>
+        <w:t>. This design gave us the ability to investigate on the one hand the effect of the transparency of the algorithm on the perceived fairness (</w:t>
+      </w:r>
+      <w:r>
+        <w:t xml:space="preserve">Hypothesis </w:t>
+      </w:r>
+      <w:r>
+        <w:t>1</w:t>
+      </w:r>
+      <w:r>
+        <w:t>), confidence (</w:t>
+      </w:r>
+      <w:r>
+        <w:t xml:space="preserve">Hypothesis </w:t>
+      </w:r>
+      <w:r>
+        <w:t>3</w:t>
+      </w:r>
+      <w:r>
+        <w:t>), and the understanding of the algorithm before using it (</w:t>
+      </w:r>
+      <w:r>
+        <w:t xml:space="preserve">Hypothesis </w:t>
+      </w:r>
+      <w:r>
+        <w:t>5</w:t>
+      </w:r>
+      <w:r>
+        <w:t>), and on the other hand the effects of the algorithm's reliability on the confidence (</w:t>
+      </w:r>
+      <w:r>
+        <w:t xml:space="preserve">Hypothesis </w:t>
+      </w:r>
+      <w:r>
+        <w:t>2</w:t>
+      </w:r>
+      <w:r>
+        <w:t>) and the deviation of the user's prediction from the algorithm (</w:t>
+      </w:r>
+      <w:r>
+        <w:t xml:space="preserve">Hypothesis </w:t>
+      </w:r>
+      <w:r>
+        <w:t>4</w:t>
+      </w:r>
+      <w:r>
+        <w:t>).</w:t>
       </w:r>
     </w:p>
     <w:p>
       <w:pPr>
         <w:pStyle w:val="Figure/Table Title"/>
       </w:pPr>
-      <w:bookmarkStart w:id="8" w:name="Participants_reported_age"/>
+      <w:bookmarkStart w:id="9" w:name="Number_of_participants_with_a_specific_combination_of_conditions."/>
       <w:r>
         <w:rPr>
           <w:rFonts w:ascii="Helvetica Neue Bold" w:cs="Helvetica Neue Bold" eastAsia="Helvetica Neue Bold" w:hAnsi="Helvetica Neue Bold"/>
@@ -1449,7 +1673,7 @@
           <w:b w:val="1"/>
           <w:bCs w:val="1"/>
         </w:rPr>
-        <w:t xml:space="preserve">Figure </w:t>
+        <w:t xml:space="preserve">Table </w:t>
       </w:r>
       <w:r>
         <w:rPr>
@@ -1462,11 +1686,393 @@
         <w:t>1</w:t>
       </w:r>
       <w:r>
+        <w:rPr>
+          <w:rFonts w:ascii="Helvetica Neue Bold" w:cs="Helvetica Neue Bold" eastAsia="Helvetica Neue Bold" w:hAnsi="Helvetica Neue Bold"/>
+          <w:i w:val="0"/>
+          <w:iCs w:val="0"/>
+          <w:b w:val="1"/>
+          <w:bCs w:val="1"/>
+        </w:rPr>
         <w:tab/>
         <w:br w:type="textWrapping"/>
-        <w:t>Participants reported age</w:t>
-      </w:r>
-      <w:bookmarkEnd w:id="8"/>
+      </w:r>
+      <w:r>
+        <w:t>Number of participants with a specific combination of conditions.</w:t>
+      </w:r>
+      <w:bookmarkEnd w:id="9"/>
+    </w:p>
+    <w:tbl>
+      <w:tblPr>
+        <w:tblW w:w="0" w:type="auto"/>
+        <w:tblInd w:w="0" w:type="dxa"/>
+        <w:tblBorders>
+          <w:start w:space="0" w:val="none" w:sz="8" w:color="000000"/>
+          <w:insideH w:space="0" w:val="none" w:sz="8" w:color="000000"/>
+          <w:insideV w:space="0" w:val="none" w:sz="8" w:color="000000"/>
+          <w:bottom w:space="0" w:val="single" w:sz="8" w:color="000000"/>
+          <w:end w:space="0" w:val="none" w:sz="8" w:color="000000"/>
+          <w:top w:space="0" w:val="single" w:sz="8" w:color="000000"/>
+        </w:tblBorders>
+        <w:tblCellMar>
+          <w:top w:w="40" w:type="dxa"/>
+          <w:bottom w:w="40" w:type="dxa"/>
+          <w:start w:w="40" w:type="dxa"/>
+          <w:end w:w="40" w:type="dxa"/>
+        </w:tblCellMar>
+      </w:tblPr>
+      <w:tblGrid>
+        <w:gridCol w:w="2252"/>
+        <w:gridCol w:w="2918"/>
+        <w:gridCol w:w="2772"/>
+        <w:gridCol w:w="1398"/>
+      </w:tblGrid>
+      <w:tr>
+        <w:trPr>
+          <w:trHeight w:val="40" w:hRule="atLeast"/>
+        </w:trPr>
+        <w:tc>
+          <w:tcPr>
+            <w:tcW w:w="2252" w:type="dxa"/>
+            <w:tcBorders>
+              <w:bottom w:space="0" w:val="single" w:sz="8" w:color="000000"/>
+            </w:tcBorders>
+          </w:tcPr>
+          <w:p>
+            <w:pPr>
+              <w:pStyle w:val="systemParStyle"/>
+            </w:pPr>
+          </w:p>
+        </w:tc>
+        <w:tc>
+          <w:tcPr>
+            <w:tcW w:w="2918" w:type="dxa"/>
+            <w:tcBorders>
+              <w:bottom w:space="0" w:val="single" w:sz="8" w:color="000000"/>
+            </w:tcBorders>
+          </w:tcPr>
+          <w:p>
+            <w:pPr>
+              <w:pStyle w:val="systemParStyle"/>
+              <w:jc w:val="end"/>
+            </w:pPr>
+            <w:r>
+              <w:rPr>
+                <w:rFonts w:ascii="Helvetica Neue Bold" w:cs="Helvetica Neue Bold" eastAsia="Helvetica Neue Bold" w:hAnsi="Helvetica Neue Bold"/>
+                <w:i w:val="0"/>
+                <w:iCs w:val="0"/>
+                <w:b w:val="1"/>
+                <w:bCs w:val="1"/>
+              </w:rPr>
+              <w:t>Low transparency</w:t>
+            </w:r>
+          </w:p>
+        </w:tc>
+        <w:tc>
+          <w:tcPr>
+            <w:tcW w:w="2772" w:type="dxa"/>
+            <w:tcBorders>
+              <w:bottom w:space="0" w:val="single" w:sz="8" w:color="000000"/>
+            </w:tcBorders>
+          </w:tcPr>
+          <w:p>
+            <w:pPr>
+              <w:pStyle w:val="systemParStyle"/>
+              <w:jc w:val="end"/>
+            </w:pPr>
+            <w:r>
+              <w:rPr>
+                <w:rFonts w:ascii="Helvetica Neue Bold" w:cs="Helvetica Neue Bold" eastAsia="Helvetica Neue Bold" w:hAnsi="Helvetica Neue Bold"/>
+                <w:i w:val="0"/>
+                <w:iCs w:val="0"/>
+                <w:b w:val="1"/>
+                <w:bCs w:val="1"/>
+              </w:rPr>
+              <w:t>High transparency</w:t>
+            </w:r>
+          </w:p>
+        </w:tc>
+        <w:tc>
+          <w:tcPr>
+            <w:tcW w:w="1398" w:type="dxa"/>
+            <w:tcBorders>
+              <w:bottom w:space="0" w:val="single" w:sz="8" w:color="000000"/>
+            </w:tcBorders>
+          </w:tcPr>
+          <w:p>
+            <w:pPr>
+              <w:pStyle w:val="systemParStyle"/>
+              <w:jc w:val="end"/>
+            </w:pPr>
+            <w:r>
+              <w:rPr>
+                <w:rFonts w:ascii="Helvetica Neue Bold" w:cs="Helvetica Neue Bold" eastAsia="Helvetica Neue Bold" w:hAnsi="Helvetica Neue Bold"/>
+                <w:i w:val="0"/>
+                <w:iCs w:val="0"/>
+                <w:b w:val="1"/>
+                <w:bCs w:val="1"/>
+              </w:rPr>
+              <w:t>Total</w:t>
+            </w:r>
+          </w:p>
+        </w:tc>
+      </w:tr>
+      <w:tr>
+        <w:trPr>
+          <w:trHeight w:val="40" w:hRule="atLeast"/>
+        </w:trPr>
+        <w:tc>
+          <w:tcPr>
+            <w:tcW w:w="2252" w:type="dxa"/>
+            <w:tcBorders>
+              <w:top w:space="0" w:val="single" w:sz="8" w:color="000000"/>
+            </w:tcBorders>
+          </w:tcPr>
+          <w:p>
+            <w:pPr>
+              <w:pStyle w:val="systemParStyle"/>
+            </w:pPr>
+            <w:r>
+              <w:t>Unreliable</w:t>
+            </w:r>
+          </w:p>
+        </w:tc>
+        <w:tc>
+          <w:tcPr>
+            <w:tcW w:w="2918" w:type="dxa"/>
+            <w:tcBorders>
+              <w:top w:space="0" w:val="single" w:sz="8" w:color="000000"/>
+            </w:tcBorders>
+          </w:tcPr>
+          <w:p>
+            <w:pPr>
+              <w:pStyle w:val="systemParStyle"/>
+              <w:jc w:val="end"/>
+            </w:pPr>
+            <w:r>
+              <w:t>15</w:t>
+            </w:r>
+          </w:p>
+        </w:tc>
+        <w:tc>
+          <w:tcPr>
+            <w:tcW w:w="2772" w:type="dxa"/>
+            <w:tcBorders>
+              <w:top w:space="0" w:val="single" w:sz="8" w:color="000000"/>
+            </w:tcBorders>
+          </w:tcPr>
+          <w:p>
+            <w:pPr>
+              <w:pStyle w:val="systemParStyle"/>
+              <w:jc w:val="end"/>
+            </w:pPr>
+            <w:r>
+              <w:t>16</w:t>
+            </w:r>
+          </w:p>
+        </w:tc>
+        <w:tc>
+          <w:tcPr>
+            <w:tcW w:w="1398" w:type="dxa"/>
+            <w:tcBorders>
+              <w:top w:space="0" w:val="single" w:sz="8" w:color="000000"/>
+            </w:tcBorders>
+          </w:tcPr>
+          <w:p>
+            <w:pPr>
+              <w:pStyle w:val="systemParStyle"/>
+              <w:jc w:val="end"/>
+            </w:pPr>
+            <w:r>
+              <w:t>31</w:t>
+            </w:r>
+          </w:p>
+        </w:tc>
+      </w:tr>
+      <w:tr>
+        <w:trPr>
+          <w:trHeight w:val="40" w:hRule="atLeast"/>
+        </w:trPr>
+        <w:tc>
+          <w:tcPr>
+            <w:tcW w:w="2252" w:type="dxa"/>
+          </w:tcPr>
+          <w:p>
+            <w:pPr>
+              <w:pStyle w:val="systemParStyle"/>
+            </w:pPr>
+            <w:r>
+              <w:t>Reliable</w:t>
+            </w:r>
+          </w:p>
+        </w:tc>
+        <w:tc>
+          <w:tcPr>
+            <w:tcW w:w="2918" w:type="dxa"/>
+          </w:tcPr>
+          <w:p>
+            <w:pPr>
+              <w:pStyle w:val="systemParStyle"/>
+              <w:jc w:val="end"/>
+            </w:pPr>
+            <w:r>
+              <w:t>15</w:t>
+            </w:r>
+          </w:p>
+        </w:tc>
+        <w:tc>
+          <w:tcPr>
+            <w:tcW w:w="2772" w:type="dxa"/>
+          </w:tcPr>
+          <w:p>
+            <w:pPr>
+              <w:pStyle w:val="systemParStyle"/>
+              <w:jc w:val="end"/>
+            </w:pPr>
+            <w:r>
+              <w:t>15</w:t>
+            </w:r>
+          </w:p>
+        </w:tc>
+        <w:tc>
+          <w:tcPr>
+            <w:tcW w:w="1398" w:type="dxa"/>
+          </w:tcPr>
+          <w:p>
+            <w:pPr>
+              <w:pStyle w:val="systemParStyle"/>
+              <w:jc w:val="end"/>
+            </w:pPr>
+            <w:r>
+              <w:t>30</w:t>
+            </w:r>
+          </w:p>
+        </w:tc>
+      </w:tr>
+      <w:tr>
+        <w:trPr>
+          <w:trHeight w:val="40" w:hRule="atLeast"/>
+        </w:trPr>
+        <w:tc>
+          <w:tcPr>
+            <w:tcW w:w="2252" w:type="dxa"/>
+            <w:tcBorders>
+              <w:bottom w:space="0" w:val="single" w:sz="8" w:color="000000"/>
+            </w:tcBorders>
+            <w:vAlign w:val="center"/>
+          </w:tcPr>
+          <w:p>
+            <w:pPr>
+              <w:pStyle w:val="systemParStyle"/>
+            </w:pPr>
+            <w:r>
+              <w:t>Total</w:t>
+            </w:r>
+          </w:p>
+        </w:tc>
+        <w:tc>
+          <w:tcPr>
+            <w:tcW w:w="2918" w:type="dxa"/>
+            <w:tcBorders>
+              <w:bottom w:space="0" w:val="single" w:sz="8" w:color="000000"/>
+            </w:tcBorders>
+            <w:vAlign w:val="center"/>
+          </w:tcPr>
+          <w:p>
+            <w:pPr>
+              <w:pStyle w:val="systemParStyle"/>
+              <w:jc w:val="end"/>
+            </w:pPr>
+            <w:r>
+              <w:t>30</w:t>
+            </w:r>
+          </w:p>
+        </w:tc>
+        <w:tc>
+          <w:tcPr>
+            <w:tcW w:w="2772" w:type="dxa"/>
+            <w:tcBorders>
+              <w:bottom w:space="0" w:val="single" w:sz="8" w:color="000000"/>
+            </w:tcBorders>
+            <w:vAlign w:val="center"/>
+          </w:tcPr>
+          <w:p>
+            <w:pPr>
+              <w:pStyle w:val="systemParStyle"/>
+              <w:jc w:val="end"/>
+            </w:pPr>
+            <w:r>
+              <w:t>31</w:t>
+            </w:r>
+          </w:p>
+        </w:tc>
+        <w:tc>
+          <w:tcPr>
+            <w:tcW w:w="1398" w:type="dxa"/>
+            <w:tcBorders>
+              <w:bottom w:space="0" w:val="single" w:sz="8" w:color="000000"/>
+            </w:tcBorders>
+            <w:vAlign w:val="center"/>
+          </w:tcPr>
+          <w:p>
+            <w:pPr>
+              <w:pStyle w:val="systemParStyle"/>
+              <w:jc w:val="end"/>
+            </w:pPr>
+            <w:r>
+              <w:t>61</w:t>
+            </w:r>
+          </w:p>
+        </w:tc>
+      </w:tr>
+    </w:tbl>
+    <w:p>
+      <w:pPr>
+        <w:pStyle w:val="Body"/>
+      </w:pPr>
+      <w:r>
+        <w:t>It was the participants task to assess cases, which consists of a picture showing a section of human skin with a nevus, information about the symptoms, and an assessment by the algorithm (</w:t>
+      </w:r>
+      <w:r>
+        <w:t xml:space="preserve">see Figure </w:t>
+      </w:r>
+      <w:r>
+        <w:t>1</w:t>
+      </w:r>
+      <w:r>
+        <w:t>). The algorithm states to which degree (0% – 100%) it rates the nevus as a melanoma. The 15 cases were divided into 5 negative cases (clearly no melanoma), 5 positive cases (clearly melanoma), and 5 ambiguous (not clearly) cases. The classification and images were provided by a dermatologist from the RWTH Aachen University.</w:t>
+      </w:r>
+    </w:p>
+    <w:p>
+      <w:pPr>
+        <w:pStyle w:val="Figure/Table Title"/>
+      </w:pPr>
+      <w:bookmarkStart w:id="10" w:name="Example_of_a_case_showed_during_the_experiment"/>
+      <w:r>
+        <w:rPr>
+          <w:rFonts w:ascii="Helvetica Neue Bold" w:cs="Helvetica Neue Bold" eastAsia="Helvetica Neue Bold" w:hAnsi="Helvetica Neue Bold"/>
+          <w:i w:val="0"/>
+          <w:iCs w:val="0"/>
+          <w:b w:val="1"/>
+          <w:bCs w:val="1"/>
+        </w:rPr>
+        <w:t xml:space="preserve">Figure </w:t>
+      </w:r>
+      <w:r>
+        <w:rPr>
+          <w:rFonts w:ascii="Helvetica Neue Bold" w:cs="Helvetica Neue Bold" eastAsia="Helvetica Neue Bold" w:hAnsi="Helvetica Neue Bold"/>
+          <w:i w:val="0"/>
+          <w:iCs w:val="0"/>
+          <w:b w:val="1"/>
+          <w:bCs w:val="1"/>
+        </w:rPr>
+        <w:t>1</w:t>
+      </w:r>
+      <w:r>
+        <w:tab/>
+        <w:br w:type="textWrapping"/>
+        <w:t>Example of a case showed during the experiment</w:t>
+      </w:r>
+      <w:bookmarkEnd w:id="10"/>
     </w:p>
     <w:p>
       <w:pPr>
@@ -1475,14 +2081,14 @@
       <w:r>
         <w:drawing>
           <wp:inline locked="0" distB="12700" relativeHeight="1" layoutInCell="1" distL="12700" behindDoc="0" simplePos="0" distT="12700" distR="12700" allowOverlap="1">
-            <wp:extent cy="1707502" cx="5943600"/>
-            <wp:effectExtent r="0" b="0" l="0" t="0"/>
-            <wp:docPr id="11" name="abc"/>
+            <wp:extent cy="5659702" cx="5910591"/>
+            <wp:effectExtent r="12700" b="12700" l="12700" t="12700"/>
+            <wp:docPr id="16" name="abc"/>
             <a:graphic>
               <a:graphicData uri="http://schemas.openxmlformats.org/drawingml/2006/picture">
                 <pic:pic>
                   <pic:nvPicPr>
-                    <pic:cNvPr id="11" name=""/>
+                    <pic:cNvPr id="16" name=""/>
                     <pic:cNvPicPr>
                       <a:picLocks noChangeAspect="1"/>
                     </pic:cNvPicPr>
@@ -1494,11 +2100,16 @@
                   <pic:spPr>
                     <a:xfrm>
                       <a:off x="0" y="0"/>
-                      <a:ext cy="1707502" cx="5943600"/>
+                      <a:ext cy="5659702" cx="5910591"/>
                     </a:xfrm>
                     <a:prstGeom prst="rect">
                       <a:avLst/>
                     </a:prstGeom>
+                    <a:ln w="12700">
+                      <a:solidFill>
+                        <a:srgbClr val="000000"/>
+                      </a:solidFill>
+                    </a:ln>
                   </pic:spPr>
                 </pic:pic>
               </a:graphicData>
@@ -1518,35 +2129,7 @@
         <w:t xml:space="preserve"> </w:t>
       </w:r>
       <w:r>
-        <w:t>Most participants are between 18 and 34 werde they quite evenly distributed below 25 and above 24. Only a few participants were between 35 and 44. No one was 45 or above.</w:t>
-      </w:r>
-      <w:r>
-        <w:t xml:space="preserve"> </w:t>
-      </w:r>
-    </w:p>
-    <w:p>
-      <w:pPr>
-        <w:pStyle w:val="Level 2"/>
-      </w:pPr>
-      <w:r>
-        <w:t>2</w:t>
-      </w:r>
-      <w:r>
-        <w:t>.</w:t>
-      </w:r>
-      <w:r>
-        <w:t>2</w:t>
-      </w:r>
-      <w:r>
-        <w:t xml:space="preserve"> Procedure</w:t>
-      </w:r>
-    </w:p>
-    <w:p>
-      <w:pPr>
-        <w:pStyle w:val="Body"/>
-      </w:pPr>
-      <w:r>
-        <w:t xml:space="preserve">The study was designed as 2x2 between-subjects online experiment, where the participants were assigned randomly to one of each conditions for both factors. The two factors, our independent variables, were the </w:t>
+        <w:t xml:space="preserve">The image shows a </w:t>
       </w:r>
       <w:r>
         <w:rPr>
@@ -1556,10 +2139,121 @@
           <w:b w:val="0"/>
           <w:bCs w:val="0"/>
         </w:rPr>
-        <w:t>transparency</w:t>
-      </w:r>
-      <w:r>
-        <w:t xml:space="preserve"> of the algorithm (low transparency, high transparency) and the </w:t>
+        <w:t>correct negative</w:t>
+      </w:r>
+      <w:r>
+        <w:t xml:space="preserve"> case. The shown nevus is no melanoma and the assessment of the algorithm reflects that.</w:t>
+      </w:r>
+    </w:p>
+    <w:p>
+      <w:pPr>
+        <w:pStyle w:val="Body"/>
+      </w:pPr>
+      <w:r>
+        <w:t>Transparency:</w:t>
+      </w:r>
+      <w:r>
+        <w:t xml:space="preserve"> The participants performed the experiment either in the low or high transparency condition. Therefore, they were provided with different information about how the algorithm was developed. In the low transparency condition the participants only were informed that the algorithm was developed by </w:t>
+      </w:r>
+      <w:r>
+        <w:t>"us". In the high transparency condition the participants additional were informed about which factors were used to develop the algorithm, how the algorithm was trained, and how it performed. We stated that the performance was measured on a subset of the used data that was not used during the training.</w:t>
+      </w:r>
+    </w:p>
+    <w:p>
+      <w:pPr>
+        <w:pStyle w:val="Body"/>
+      </w:pPr>
+      <w:r>
+        <w:rPr>
+          <w:rFonts w:ascii="Helvetica Neue Bold" w:cs="Helvetica Neue Bold" eastAsia="Helvetica Neue Bold" w:hAnsi="Helvetica Neue Bold"/>
+          <w:i w:val="0"/>
+          <w:iCs w:val="0"/>
+          <w:b w:val="1"/>
+          <w:bCs w:val="1"/>
+        </w:rPr>
+        <w:t>Reliability:</w:t>
+      </w:r>
+      <w:r>
+        <w:t xml:space="preserve"> </w:t>
+      </w:r>
+      <w:r>
+        <w:t>Besides the characteristic of low or high transparency the algorithm had also one of two possible reliability levels. In the good reliability condition the algorithm did not make any mistake. In the unreliable condition the algorithm assessed three cases obviously wrong. One of the positive was changed to a false positive (clearly no melanoma, but algorithm state the opposite) and two of the negative cases were changed to false negatives (vise versa).  We decided not to add any more mistakes to avoid destroying the confidence in the algorithm, which might have led to ignoring the algorithm altogether. Also then the error rate would have diverged too much from the rate stated in the algorithm description for the high transparency condition what could make the participants suspicious. Having one more false negative than false positive is due to the fact that a false negative assessment has severe implications for the patient</w:t>
+      </w:r>
+    </w:p>
+    <w:p>
+      <w:pPr>
+        <w:pStyle w:val="Level 2"/>
+      </w:pPr>
+      <w:r>
+        <w:t>2</w:t>
+      </w:r>
+      <w:r>
+        <w:t>.</w:t>
+      </w:r>
+      <w:r>
+        <w:t>2</w:t>
+      </w:r>
+      <w:r>
+        <w:t xml:space="preserve"> Procedure</w:t>
+      </w:r>
+    </w:p>
+    <w:p>
+      <w:pPr>
+        <w:pStyle w:val="Body"/>
+      </w:pPr>
+      <w:r>
+        <w:t xml:space="preserve">The study consists of three parts. Starting with an introduction containing information about the experiment and basic knowledge followed by the task and its explanation. and completed by a questionnaire after the task, regarding the perception of the algorithm, and demographical questions. As seen in </w:t>
+      </w:r>
+      <w:r>
+        <w:t>Appendix A</w:t>
+      </w:r>
+      <w:r>
+        <w:t xml:space="preserve"> (see page </w:t>
+      </w:r>
+      <w:r>
+        <w:fldChar w:fldCharType="begin"/>
+      </w:r>
+      <w:r>
+        <w:instrText xml:space="preserve"> PAGEREF Appendix_A \h </w:instrText>
+      </w:r>
+      <w:r>
+        <w:fldChar w:fldCharType="separate"/>
+      </w:r>
+      <w:r>
+        <w:t>21</w:t>
+      </w:r>
+      <w:r>
+        <w:fldChar w:fldCharType="end"/>
+      </w:r>
+      <w:r>
+        <w:t>)</w:t>
+      </w:r>
+      <w:r>
+        <w:t xml:space="preserve"> several more questions were asked during the experiment. As they were not used in this particular study, they are not mentioned here and we do not expect that they had any impact on our results.</w:t>
+      </w:r>
+    </w:p>
+    <w:p>
+      <w:pPr>
+        <w:pStyle w:val="Body"/>
+      </w:pPr>
+      <w:r>
+        <w:t>On the introduction page, visitors were informed about the conditions under which they can participate in the study (participation was anonymous, needed time was about 25 minutes, the rough structure of the experiment, a brief description of the task, etc.). They were also informed that the purpose of the study is to evaluate an algorithm for detecting melanoma, which was developed at the computer science department at RWTH. This deception was resolved at the end of the experiment, but necessary to keep the participants uninformed during the experiment to prevent bias by knowing the actual research goals. Further, they were informed about the optional lottery. The participants were asked to read basic information about the ABCDE-Method to provide them a short recap and ensure some common base knowledge level. To ensure this, a knowledge check was performed before continuing.</w:t>
+      </w:r>
+    </w:p>
+    <w:p>
+      <w:pPr>
+        <w:pStyle w:val="Body"/>
+      </w:pPr>
+      <w:r>
+        <w:t>The second part started with the explanation of the task and an example of the later provided cases. Afterwards, according their transparency condition, the participants got the corresponding explanation of the algorithm's development. To ensure the information was read attentively the participants had to answer one (low transparency) or three (high transparency) corresponding questions correctly. We accepted the different amount of questions since we wanted to ensure that in the high transparency condition all given information was read and at the same time we wanted to keep the information for the low transparency condition as sparse as possible. We do not expect this to be a significant confounding factor in our study. Afterward, the participants stated how confident they felt in using the algorithm, before performing the assessment of the 15 cases.</w:t>
+      </w:r>
+    </w:p>
+    <w:p>
+      <w:pPr>
+        <w:pStyle w:val="Body"/>
+      </w:pPr>
+      <w:r>
+        <w:t xml:space="preserve">After performing the task the participants stated again how confident they felt in using the algorithm and asked them to provide several demographic data (gender, age, fields of studies, setting they learned ABCDE method, etc.). In the debriefing, the occlusion of the </w:t>
       </w:r>
       <w:r>
         <w:rPr>
@@ -1569,93 +2263,36 @@
           <w:b w:val="0"/>
           <w:bCs w:val="0"/>
         </w:rPr>
-        <w:t>reliability</w:t>
-      </w:r>
-      <w:r>
-        <w:t xml:space="preserve"> of the algorithm (unreliable, reliable). This design gave us the ability to investigate on the one hand side the effect of the algorithms transparency on the perceived fairness (</w:t>
-      </w:r>
-      <w:r>
-        <w:t xml:space="preserve">Hypothesis </w:t>
-      </w:r>
-      <w:r>
-        <w:t>1</w:t>
-      </w:r>
-      <w:r>
-        <w:t>), confidence (</w:t>
-      </w:r>
-      <w:r>
-        <w:t xml:space="preserve">Hypothesis </w:t>
+        <w:t>algorithms</w:t>
+      </w:r>
+      <w:r>
+        <w:t xml:space="preserve"> nature and the experiment's conditions and which were used in their case was revealed. Finally, the participants were asked to visit a dermatologist if they observe conspicuous nevus on their skin.</w:t>
+      </w:r>
+    </w:p>
+    <w:p>
+      <w:pPr>
+        <w:pStyle w:val="Level 2"/>
+      </w:pPr>
+      <w:r>
+        <w:t>2</w:t>
+      </w:r>
+      <w:r>
+        <w:t>.</w:t>
       </w:r>
       <w:r>
         <w:t>3</w:t>
       </w:r>
       <w:r>
-        <w:t>), and the understanding of the algorithm before using it (</w:t>
-      </w:r>
-      <w:r>
-        <w:t xml:space="preserve">Hypothesis </w:t>
-      </w:r>
-      <w:r>
-        <w:t>5</w:t>
-      </w:r>
-      <w:r>
-        <w:t>), and on the other hand the effects of the algorithms reliability on the confidence (</w:t>
-      </w:r>
-      <w:r>
-        <w:t xml:space="preserve">Hypothesis </w:t>
-      </w:r>
-      <w:r>
-        <w:t>2</w:t>
-      </w:r>
-      <w:r>
-        <w:t>) and the deviation of the users prediction from the algorithm (</w:t>
-      </w:r>
-      <w:r>
-        <w:t xml:space="preserve">Hypothesis </w:t>
-      </w:r>
-      <w:r>
-        <w:t>4</w:t>
-      </w:r>
-      <w:r>
-        <w:t>). The study consists of three parts. Starting with a introduction part containing information about the experiment, basic knowledge and a questionnaire, followed by the task and its explanation. and completed by several questions after the task, regarding the perception of the algorithm, demographics and general questions regarding the use of algorithms.</w:t>
+        <w:t xml:space="preserve"> Operationalization dependent variables</w:t>
+      </w:r>
+      <w:r>
+        <w:t xml:space="preserve"> </w:t>
       </w:r>
     </w:p>
     <w:p>
       <w:pPr>
         <w:pStyle w:val="Body"/>
       </w:pPr>
-      <w:r>
-        <w:t>On the introduction page visitors were informed about the conditions under which they can participante in the study (participation was anonymous, needed time was about 25 minutes, rough structure of the experiment, brief description of the task, etc.). They were also informed that the purpose of the study is to evaluate an algorithm for detecting melanoma, which was developed at the computer science departement at RWTH. This deception was resolved at the end of the experiment, but necessary to kepp the participants uninformed during the experiment to prevent a bias by knowing the actual research goals. Further they were informed about the optional lottery. Afterwards, their attitude towards algorithms in general was measured by asking 28 rotated questions from which 14 were asked as reversed items on a 7-point Likert scale from "completely disagree" to "completely agree" (e.g. "Algorithms should not make morally difficult decisions." and "Algorithms apply the same scale to everyone."). The participants were asked to read basic informations about the ABCDE-Method to provide them a short recap and ensure some common basic knowledge level. To ensure this, an knowledge check was performed befor continuing.</w:t>
-      </w:r>
-    </w:p>
-    <w:p>
-      <w:pPr>
-        <w:pStyle w:val="Body"/>
-      </w:pPr>
-      <w:r>
-        <w:t xml:space="preserve">The second part started with the explanation of the task and an example of the later provided cases, which consists of a picture showing a section of a human skin with a nevus, information about the symptoms, and an assessment by the </w:t>
-      </w:r>
-      <w:r>
-        <w:t>algorithm</w:t>
-      </w:r>
-      <w:r>
-        <w:t xml:space="preserve"> (see </w:t>
-      </w:r>
-      <w:r>
-        <w:t xml:space="preserve">see Figure </w:t>
-      </w:r>
-      <w:r>
-        <w:t>2</w:t>
-      </w:r>
-      <w:r>
-        <w:t>). The algorithm states to wich degree (0% – 100%) it assess the nevus as a melanoma. Depending on the transparency condition the participants received very few information about how the algorithm was developed (low transparency) or a detailed explanation how the algorithm works, how it was trained, and how its performance was tested. To ensure the information was red attentive the participants had to answer one (low transparency) or three (high transparency) corresponding questions correctly. We accepted the diffrent amount of questions since we wanted to ensure that in the high transparency condition the whole information were red and at the same time we wanted to keep the information for the low transparency condition as low as possible. We do not expect that this to be a significant confounding factor in our study. Afterwards the participants evaluated this explanation and stated how confident they feel in using the algorithm.</w:t>
-      </w:r>
-    </w:p>
-    <w:p>
-      <w:pPr>
-        <w:pStyle w:val="Figure/Table Title"/>
-      </w:pPr>
-      <w:bookmarkStart w:id="9" w:name="Example_of_a_case_showed_during_the_experiment"/>
       <w:r>
         <w:rPr>
           <w:rFonts w:ascii="Helvetica Neue Bold" w:cs="Helvetica Neue Bold" eastAsia="Helvetica Neue Bold" w:hAnsi="Helvetica Neue Bold"/>
@@ -1664,76 +2301,10 @@
           <w:b w:val="1"/>
           <w:bCs w:val="1"/>
         </w:rPr>
-        <w:t xml:space="preserve">Figure </w:t>
-      </w:r>
-      <w:r>
-        <w:rPr>
-          <w:rFonts w:ascii="Helvetica Neue Bold" w:cs="Helvetica Neue Bold" eastAsia="Helvetica Neue Bold" w:hAnsi="Helvetica Neue Bold"/>
-          <w:i w:val="0"/>
-          <w:iCs w:val="0"/>
-          <w:b w:val="1"/>
-          <w:bCs w:val="1"/>
-        </w:rPr>
-        <w:t>2</w:t>
-      </w:r>
-      <w:r>
-        <w:tab/>
-        <w:br w:type="textWrapping"/>
-        <w:t>Example of a case showed during the experiment</w:t>
-      </w:r>
-      <w:bookmarkEnd w:id="9"/>
-    </w:p>
-    <w:p>
-      <w:pPr>
-        <w:pStyle w:val="Image"/>
-      </w:pPr>
-      <w:r>
-        <w:drawing>
-          <wp:inline locked="0" distB="12700" relativeHeight="1" layoutInCell="1" distL="12700" behindDoc="0" simplePos="0" distT="12700" distR="12700" allowOverlap="1">
-            <wp:extent cy="5691312" cx="5943600"/>
-            <wp:effectExtent r="0" b="0" l="0" t="0"/>
-            <wp:docPr id="2" name="abc"/>
-            <a:graphic>
-              <a:graphicData uri="http://schemas.openxmlformats.org/drawingml/2006/picture">
-                <pic:pic>
-                  <pic:nvPicPr>
-                    <pic:cNvPr id="2" name=""/>
-                    <pic:cNvPicPr>
-                      <a:picLocks noChangeAspect="1"/>
-                    </pic:cNvPicPr>
-                  </pic:nvPicPr>
-                  <pic:blipFill>
-                    <a:blip r:embed="rId5"/>
-                    <a:stretch/>
-                  </pic:blipFill>
-                  <pic:spPr>
-                    <a:xfrm>
-                      <a:off x="0" y="0"/>
-                      <a:ext cy="5691312" cx="5943600"/>
-                    </a:xfrm>
-                    <a:prstGeom prst="rect">
-                      <a:avLst/>
-                    </a:prstGeom>
-                  </pic:spPr>
-                </pic:pic>
-              </a:graphicData>
-            </a:graphic>
-          </wp:inline>
-        </w:drawing>
-      </w:r>
-    </w:p>
-    <w:p>
-      <w:pPr>
-        <w:pStyle w:val="Note text"/>
-      </w:pPr>
-      <w:r>
-        <w:t>Note.</w:t>
-      </w:r>
-      <w:r>
-        <w:t xml:space="preserve"> </w:t>
-      </w:r>
-      <w:r>
-        <w:t xml:space="preserve">The images shows a </w:t>
+        <w:t>Perceived fairness:</w:t>
+      </w:r>
+      <w:r>
+        <w:t xml:space="preserve"> The participants rated the fairness of the algorithm after they perceived the algorithm by assessing the cases. They were asked to consider how fair they would rate the algorithm on a 5-point Likert scale (</w:t>
       </w:r>
       <w:r>
         <w:rPr>
@@ -1743,18 +2314,10 @@
           <w:b w:val="0"/>
           <w:bCs w:val="0"/>
         </w:rPr>
-        <w:t>correct negative</w:t>
-      </w:r>
-      <w:r>
-        <w:t xml:space="preserve"> case. The shown spot is no melanoma and the assessment of the algorithm reflects that.</w:t>
-      </w:r>
-    </w:p>
-    <w:p>
-      <w:pPr>
-        <w:pStyle w:val="Body"/>
-      </w:pPr>
-      <w:r>
-        <w:t>For each of the 15 provided cases the participants were asked to state there own prediction of how likely the nevus is a melanoma (0% – 100%) and if they would perform a biopsy (</w:t>
+        <w:t>Very unfair</w:t>
+      </w:r>
+      <w:r>
+        <w:t xml:space="preserve"> to </w:t>
       </w:r>
       <w:r>
         <w:rPr>
@@ -1764,10 +2327,65 @@
           <w:b w:val="0"/>
           <w:bCs w:val="0"/>
         </w:rPr>
-        <w:t>yes, no)</w:t>
-      </w:r>
-      <w:r>
-        <w:t xml:space="preserve">. We also asked to state on a Likert scale (1 = </w:t>
+        <w:t>Strongly fair</w:t>
+      </w:r>
+      <w:r>
+        <w:t>)</w:t>
+      </w:r>
+      <w:r>
+        <w:rPr>
+          <w:rFonts w:ascii="Helvetica Neue Bold" w:cs="Helvetica Neue Bold" eastAsia="Helvetica Neue Bold" w:hAnsi="Helvetica Neue Bold"/>
+          <w:i w:val="0"/>
+          <w:iCs w:val="0"/>
+          <w:b w:val="1"/>
+          <w:bCs w:val="1"/>
+        </w:rPr>
+        <w:t>.</w:t>
+      </w:r>
+    </w:p>
+    <w:p>
+      <w:pPr>
+        <w:pStyle w:val="Body"/>
+      </w:pPr>
+      <w:r>
+        <w:rPr>
+          <w:rFonts w:ascii="Helvetica Neue Bold" w:cs="Helvetica Neue Bold" eastAsia="Helvetica Neue Bold" w:hAnsi="Helvetica Neue Bold"/>
+          <w:i w:val="0"/>
+          <w:iCs w:val="0"/>
+          <w:b w:val="1"/>
+          <w:bCs w:val="1"/>
+        </w:rPr>
+        <w:t xml:space="preserve">Conformity: </w:t>
+      </w:r>
+      <w:r>
+        <w:t>For each case the participants had to state a prediction, similar to the one provided by the algorithm, how likely the nevus is a melanoma (</w:t>
+      </w:r>
+      <w:r>
+        <w:t>0% – 100%</w:t>
+      </w:r>
+      <w:r>
+        <w:t>). The answer was used to calculate the deviation from the algorithm's prediction.</w:t>
+      </w:r>
+    </w:p>
+    <w:p>
+      <w:pPr>
+        <w:pStyle w:val="Body"/>
+      </w:pPr>
+      <w:r>
+        <w:rPr>
+          <w:rFonts w:ascii="Helvetica Neue Bold" w:cs="Helvetica Neue Bold" eastAsia="Helvetica Neue Bold" w:hAnsi="Helvetica Neue Bold"/>
+          <w:i w:val="0"/>
+          <w:iCs w:val="0"/>
+          <w:b w:val="1"/>
+          <w:bCs w:val="1"/>
+        </w:rPr>
+        <w:t xml:space="preserve">Confidence in the algorithm: </w:t>
+      </w:r>
+      <w:r>
+        <w:t xml:space="preserve">Besides the assessment of the nevus, the participants also stated how reliable they consider the algorithm. They provided the answer </w:t>
+      </w:r>
+      <w:r>
+        <w:t>for each case on a 5-point Likert scale (</w:t>
       </w:r>
       <w:r>
         <w:rPr>
@@ -1777,10 +2395,13 @@
           <w:b w:val="0"/>
           <w:bCs w:val="0"/>
         </w:rPr>
-        <w:t>Not at all sure</w:t>
-      </w:r>
-      <w:r>
-        <w:t xml:space="preserve">, 5 = </w:t>
+        <w:t>Not at all reliable</w:t>
+      </w:r>
+      <w:r>
+        <w:t xml:space="preserve"> </w:t>
+      </w:r>
+      <w:r>
+        <w:t xml:space="preserve">to </w:t>
       </w:r>
       <w:r>
         <w:rPr>
@@ -1790,10 +2411,28 @@
           <w:b w:val="0"/>
           <w:bCs w:val="0"/>
         </w:rPr>
-        <w:t>Very sure</w:t>
-      </w:r>
-      <w:r>
-        <w:t xml:space="preserve">)  how sure they are with their own decision (operationalization of self confidence) and also on a Likert scale (1 = </w:t>
+        <w:t>Very reliable).</w:t>
+      </w:r>
+    </w:p>
+    <w:p>
+      <w:pPr>
+        <w:pStyle w:val="Body"/>
+      </w:pPr>
+      <w:r>
+        <w:rPr>
+          <w:rFonts w:ascii="Helvetica Neue Bold" w:cs="Helvetica Neue Bold" eastAsia="Helvetica Neue Bold" w:hAnsi="Helvetica Neue Bold"/>
+          <w:i w:val="0"/>
+          <w:iCs w:val="0"/>
+          <w:b w:val="1"/>
+          <w:bCs w:val="1"/>
+        </w:rPr>
+        <w:t xml:space="preserve">Understanding the algorithm: </w:t>
+      </w:r>
+      <w:r>
+        <w:t xml:space="preserve">The participants self-estimated how good they have understand how to use the algorithm after they were informed how the algorithm was developed and after they </w:t>
+      </w:r>
+      <w:r>
+        <w:t>performed the cases. Three statements (</w:t>
       </w:r>
       <w:r>
         <w:rPr>
@@ -1803,18 +2442,10 @@
           <w:b w:val="0"/>
           <w:bCs w:val="0"/>
         </w:rPr>
-        <w:t>Not at all reliable, 5 = Very reliable</w:t>
-      </w:r>
-      <w:r>
-        <w:t>) how reliable they would rate the the assessment of the algorithm (operationalization of confidence in algorithm). The 15 cases were divided into 5 negative (clearly no melanoma), 5 postive (clearly melanoma) and 5 ambiguous (not clearly) cases. The classification and images werde provided by a dermatologist from the RWTH Aachen University. For the unreliable condition one of the postive and two of the negative cases were changed to a false positive (clearly no melanoma, but algorithm state the opposite) and 2 false negatives (vise versa). The reliable condition only got the 15 not obviously wrong assessed cases. We decided not to add any more mistakes to avoid completely destroying the confidence in the algorithm, what might have led to ignoring the algorithm at all. Also then the error rate would have diverge to much form the rate stated in the algorithm description what could made the participants suspicious. Since a false negative assessment has severe implications for the patient, we decided to add one more instead of an additional false postive.</w:t>
-      </w:r>
-    </w:p>
-    <w:p>
-      <w:pPr>
-        <w:pStyle w:val="Body"/>
-      </w:pPr>
-      <w:r>
-        <w:t xml:space="preserve">After performing the task the participants answered a final questionnaire which asked again how confident they feel to use the algorithm. We also asked them to evaluate the algorithm (e.g. "I have largely ignored the algorithm in my decisions"), how fair they perceived the algorithm, give a self estimation how much they were influenced by the algorithm, and they were asked to state if responsible personal in the medical system should be supported by such algorithms. They should also sort several areas of use for ADS (e.g. "recommendations in dating apps", "diagnosis of skin cancer") according to their severity and the likelihood that they would agree to use them. Finally several demographic data was collected (gender, age, fields of studie, setting they learned ABCDE method, etc.). In the debriefing the occlusion of the </w:t>
+        <w:t>I think I know how the algorithm works</w:t>
+      </w:r>
+      <w:r>
+        <w:t xml:space="preserve">,  </w:t>
       </w:r>
       <w:r>
         <w:rPr>
@@ -1824,136 +2455,10 @@
           <w:b w:val="0"/>
           <w:bCs w:val="0"/>
         </w:rPr>
-        <w:t>algorithms</w:t>
-      </w:r>
-      <w:r>
-        <w:t xml:space="preserve"> nature and the experiments conditions and which were used in their case were revealed. Furthermore, the participants were ask to visit a dermatologist if they observe conspicuous nevus on their skin.</w:t>
-      </w:r>
-    </w:p>
-    <w:p>
-      <w:pPr>
-        <w:pStyle w:val="Level 1"/>
-      </w:pPr>
-      <w:r>
-        <w:t>3</w:t>
-      </w:r>
-      <w:r>
-        <w:t>. Results</w:t>
-      </w:r>
-    </w:p>
-    <w:p>
-      <w:pPr>
-        <w:pStyle w:val="Body"/>
-      </w:pPr>
-      <w:r>
-        <w:t>The results of our measurements show that overall there is less impact of transparency and reliability than we expected beforehand. Nevertheless, the collected data gave some insights in how the users perception of the algorithm is influenced and and the  resulting decisions and actions.</w:t>
-      </w:r>
-    </w:p>
-    <w:p>
-      <w:pPr>
-        <w:pStyle w:val="Level 2"/>
-      </w:pPr>
-      <w:r>
-        <w:t>3</w:t>
-      </w:r>
-      <w:r>
-        <w:t>.</w:t>
-      </w:r>
-      <w:r>
-        <w:t>1</w:t>
-      </w:r>
-      <w:r>
-        <w:t xml:space="preserve"> Fairness of the algorithm</w:t>
-      </w:r>
-    </w:p>
-    <w:p>
-      <w:pPr>
-        <w:pStyle w:val="Body"/>
-      </w:pPr>
-      <w:r>
-        <w:t xml:space="preserve">After performing all 15 cases the participants were asked to rate the fairness of the algorithm on a Likert scale (1 = </w:t>
-      </w:r>
-      <w:r>
-        <w:t>very unfair</w:t>
-      </w:r>
-      <w:r>
-        <w:t xml:space="preserve"> to 5 = </w:t>
-      </w:r>
-      <w:r>
-        <w:t>strongly fair</w:t>
-      </w:r>
-      <w:r>
-        <w:t>). The measured difference between the high transparency condition (</w:t>
-      </w:r>
-      <w:r>
-        <w:t>M</w:t>
-      </w:r>
-      <w:r>
-        <w:t xml:space="preserve"> = 3.52, </w:t>
-      </w:r>
-      <w:r>
-        <w:t>SD</w:t>
-      </w:r>
-      <w:r>
-        <w:t xml:space="preserve"> = 0.72) and the low transparency condition  (</w:t>
-      </w:r>
-      <w:r>
-        <w:t>M</w:t>
-      </w:r>
-      <w:r>
-        <w:t xml:space="preserve"> = 3.52, </w:t>
-      </w:r>
-      <w:r>
-        <w:t>SD</w:t>
-      </w:r>
-      <w:r>
-        <w:t xml:space="preserve"> = 0.72) was quite small and therefore even higher for the low transparency condition. Besides, a two-way ANOVA did not reveal any support for a significant effect of transparency on the perceived fairness of the algorithm, </w:t>
-      </w:r>
-      <w:r>
-        <w:t>F</w:t>
-      </w:r>
-      <w:r>
-        <w:t xml:space="preserve">(1, 57) = 1.04, </w:t>
-      </w:r>
-      <w:r>
-        <w:t>p</w:t>
-      </w:r>
-      <w:r>
-        <w:t xml:space="preserve"> = .313, ηp2 = .018, which indicates that the perceived fairness is not influenced by the algorithms transparency. So, there is no support for </w:t>
-      </w:r>
-      <w:r>
-        <w:t xml:space="preserve">Hypothesis </w:t>
-      </w:r>
-      <w:r>
-        <w:t>1</w:t>
-      </w:r>
-      <w:r>
-        <w:t>.</w:t>
-      </w:r>
-    </w:p>
-    <w:p>
-      <w:pPr>
-        <w:pStyle w:val="Level 2"/>
-      </w:pPr>
-      <w:r>
-        <w:t>3</w:t>
-      </w:r>
-      <w:r>
-        <w:t>.</w:t>
-      </w:r>
-      <w:r>
-        <w:t>2</w:t>
-      </w:r>
-      <w:r>
-        <w:t xml:space="preserve"> Confidence in the algorithm </w:t>
-      </w:r>
-    </w:p>
-    <w:p>
-      <w:pPr>
-        <w:pStyle w:val="Body"/>
-      </w:pPr>
-      <w:r>
-        <w:t xml:space="preserve">The confidence in the algorithm was stated by the participants in each case. Among all cases was between </w:t>
+        <w:t>I think I have a good grasp of the algorithm</w:t>
+      </w:r>
+      <w:r>
+        <w:t>, and I</w:t>
       </w:r>
       <w:r>
         <w:rPr>
@@ -1963,10 +2468,10 @@
           <w:b w:val="0"/>
           <w:bCs w:val="0"/>
         </w:rPr>
-        <w:t>moderate</w:t>
-      </w:r>
-      <w:r>
-        <w:t xml:space="preserve"> and </w:t>
+        <w:t xml:space="preserve"> think I know how to use the algorith)</w:t>
+      </w:r>
+      <w:r>
+        <w:t xml:space="preserve"> were rated on a 7-point Likert scale, from </w:t>
       </w:r>
       <w:r>
         <w:rPr>
@@ -1976,10 +2481,10 @@
           <w:b w:val="0"/>
           <w:bCs w:val="0"/>
         </w:rPr>
-        <w:t>reliable</w:t>
-      </w:r>
-      <w:r>
-        <w:t xml:space="preserve"> (</w:t>
+        <w:t>completely disagree</w:t>
+      </w:r>
+      <w:r>
+        <w:t xml:space="preserve"> to </w:t>
       </w:r>
       <w:r>
         <w:rPr>
@@ -1989,10 +2494,23 @@
           <w:b w:val="0"/>
           <w:bCs w:val="0"/>
         </w:rPr>
-        <w:t>M</w:t>
-      </w:r>
-      <w:r>
-        <w:t xml:space="preserve"> = 3.48, </w:t>
+        <w:t>completely agree</w:t>
+      </w:r>
+      <w:r>
+        <w:t>.</w:t>
+      </w:r>
+      <w:r>
+        <w:rPr>
+          <w:rFonts w:ascii="Helvetica Neue Bold" w:cs="Helvetica Neue Bold" eastAsia="Helvetica Neue Bold" w:hAnsi="Helvetica Neue Bold"/>
+          <w:i w:val="0"/>
+          <w:iCs w:val="0"/>
+          <w:b w:val="1"/>
+          <w:bCs w:val="1"/>
+        </w:rPr>
+        <w:t xml:space="preserve"> </w:t>
+      </w:r>
+      <w:r>
+        <w:t>At both points the measurment had a high internal consistency (</w:t>
       </w:r>
       <w:r>
         <w:rPr>
@@ -2002,46 +2520,10 @@
           <w:b w:val="0"/>
           <w:bCs w:val="0"/>
         </w:rPr>
-        <w:t>SD</w:t>
-      </w:r>
-      <w:r>
-        <w:t xml:space="preserve"> = 0.42). A two-way ANOVA did not showed any main effect on the confidence in the algorithm. Neither by transparency, nor by reliability, nor by an interaction of both (</w:t>
-      </w:r>
-      <w:r>
-        <w:t xml:space="preserve">see table </w:t>
-      </w:r>
-      <w:r>
-        <w:t>1</w:t>
-      </w:r>
-      <w:r>
-        <w:t xml:space="preserve">). Therefore, no support for </w:t>
-      </w:r>
-      <w:r>
-        <w:t xml:space="preserve">Hypothesis </w:t>
-      </w:r>
-      <w:r>
-        <w:t>3</w:t>
-      </w:r>
-      <w:r>
-        <w:t xml:space="preserve"> and </w:t>
-      </w:r>
-      <w:r>
-        <w:t xml:space="preserve">Hypothesis </w:t>
-      </w:r>
-      <w:r>
-        <w:t>2</w:t>
-      </w:r>
-      <w:r>
-        <w:t xml:space="preserve"> could be found. Nevertheless, the result (p = .140) suggests at least some effect of reliability exists. So, we looked only at the cases were the unreliable algorithm did obvious mistakes. A two-way ANOVA showed that reliability had a main effect on the confidence in the algorithm, even with a medium effect size (</w:t>
-      </w:r>
-      <w:r>
-        <w:t xml:space="preserve">see table </w:t>
-      </w:r>
-      <w:r>
-        <w:t>1</w:t>
-      </w:r>
-      <w:r>
-        <w:t xml:space="preserve">). But the confidence for the unreliable algorithm was close to </w:t>
+        <w:t>α</w:t>
+      </w:r>
+      <w:r>
+        <w:t xml:space="preserve"> = .86 and </w:t>
       </w:r>
       <w:r>
         <w:rPr>
@@ -2051,10 +2533,35 @@
           <w:b w:val="0"/>
           <w:bCs w:val="0"/>
         </w:rPr>
-        <w:t>moderate</w:t>
-      </w:r>
-      <w:r>
-        <w:t xml:space="preserve"> (</w:t>
+        <w:t>α</w:t>
+      </w:r>
+      <w:r>
+        <w:t xml:space="preserve"> = .87).</w:t>
+      </w:r>
+    </w:p>
+    <w:p>
+      <w:pPr>
+        <w:pStyle w:val="Level 2"/>
+      </w:pPr>
+      <w:r>
+        <w:t>2</w:t>
+      </w:r>
+      <w:r>
+        <w:t>.</w:t>
+      </w:r>
+      <w:r>
+        <w:t>4</w:t>
+      </w:r>
+      <w:r>
+        <w:t xml:space="preserve"> Participants</w:t>
+      </w:r>
+    </w:p>
+    <w:p>
+      <w:pPr>
+        <w:pStyle w:val="Body"/>
+      </w:pPr>
+      <w:r>
+        <w:t xml:space="preserve">We recruited 61 participants from which 25 stated their gender as mal and 36 as female. From the participants 29 indicated their age at 18 - 24 years, 30 at </w:t>
       </w:r>
       <w:r>
         <w:rPr>
@@ -2064,10 +2571,10 @@
           <w:b w:val="0"/>
           <w:bCs w:val="0"/>
         </w:rPr>
-        <w:t>M</w:t>
-      </w:r>
-      <w:r>
-        <w:t xml:space="preserve"> = 2.92, </w:t>
+        <w:t>25 – 34</w:t>
+      </w:r>
+      <w:r>
+        <w:t xml:space="preserve">, and 2 at </w:t>
       </w:r>
       <w:r>
         <w:rPr>
@@ -2077,10 +2584,144 @@
           <w:b w:val="0"/>
           <w:bCs w:val="0"/>
         </w:rPr>
+        <w:t>35 – 44</w:t>
+      </w:r>
+      <w:r>
+        <w:t>. The absence of older participants was expected and was due to the recruitment strategy. The taken convenience sample was recruited in several ways. The survey was posted in Facebook groups of medical students, sent to faculties of medical students with the request to distribute the survey, and it was posted on online bulletin boards of medical faculties. Furthermore, personal contacts were asked to participate and distribute the survey, and a class coordinator from the medical faculty of the RWTH Aachen University distributed the survey to their students.</w:t>
+      </w:r>
+    </w:p>
+    <w:p>
+      <w:pPr>
+        <w:pStyle w:val="Body"/>
+      </w:pPr>
+      <w:r>
+        <w:t>The study was conducted by 21 participants in English and by 40 in German. The participants were asked only to participate if they were familiar with the ABCDE-Method, which is the reason the recruitment was limited to the described ways. This requirement was stated in the introduction and verified during the survey by asking where the participants have learned about the method and what their educational background is. From this, we could see that 52 of our participants already knew the ABCDE method. Nevertheless, we have chosen not to removed the other participants from the sample due to the already low number of participants and the resulting imbalance imbalance of the conditions. As compensation for their time, the participants had the option to register their mail address, which was stored separately from the experimental data, to a lottery with which they had the chance to win one of five Amazon gift cards with a total value of 150 Euro (1 x 50 Euro and 4 x 25 Euro).</w:t>
+      </w:r>
+    </w:p>
+    <w:p>
+      <w:pPr>
+        <w:pStyle w:val="Level 1"/>
+      </w:pPr>
+      <w:r>
+        <w:t>3</w:t>
+      </w:r>
+      <w:r>
+        <w:t>. Results</w:t>
+      </w:r>
+    </w:p>
+    <w:p>
+      <w:pPr>
+        <w:pStyle w:val="Body"/>
+      </w:pPr>
+      <w:r>
+        <w:t>The results of our measurements show that overall there is less impact of transparency and on reliability than we expected beforehand. Nevertheless, the collected data gave some insights into how the user's perception of the algorithm is influenced and the resulting decisions and actions.</w:t>
+      </w:r>
+    </w:p>
+    <w:p>
+      <w:pPr>
+        <w:pStyle w:val="Level 2"/>
+      </w:pPr>
+      <w:r>
+        <w:t>3</w:t>
+      </w:r>
+      <w:r>
+        <w:t>.</w:t>
+      </w:r>
+      <w:r>
+        <w:t>1</w:t>
+      </w:r>
+      <w:r>
+        <w:t xml:space="preserve"> Fairness of the algorithm</w:t>
+      </w:r>
+    </w:p>
+    <w:p>
+      <w:pPr>
+        <w:pStyle w:val="Body"/>
+      </w:pPr>
+      <w:r>
+        <w:t xml:space="preserve">After performing all 15 cases the participants were asked to rate the fairness of the algorithm on a Likert scale (1 = </w:t>
+      </w:r>
+      <w:r>
+        <w:t>very unfair</w:t>
+      </w:r>
+      <w:r>
+        <w:t xml:space="preserve"> to 5 = </w:t>
+      </w:r>
+      <w:r>
+        <w:t>strongly fair</w:t>
+      </w:r>
+      <w:r>
+        <w:t>). The measured difference between the high transparency condition (</w:t>
+      </w:r>
+      <w:r>
+        <w:t>M</w:t>
+      </w:r>
+      <w:r>
+        <w:t xml:space="preserve"> = 3.52, </w:t>
+      </w:r>
+      <w:r>
         <w:t>SD</w:t>
       </w:r>
       <w:r>
-        <w:t xml:space="preserve"> = 0.72) and only a bit below the confidence into the reliable algorithm (</w:t>
+        <w:t xml:space="preserve"> = 0.72) and the low transparency condition  (</w:t>
+      </w:r>
+      <w:r>
+        <w:t>M</w:t>
+      </w:r>
+      <w:r>
+        <w:t xml:space="preserve"> = 3.70, </w:t>
+      </w:r>
+      <w:r>
+        <w:t>SD</w:t>
+      </w:r>
+      <w:r>
+        <w:t xml:space="preserve"> = 0.65) was quite small and therefore even higher for the low transparency condition. Likewise, a two-way ANOVA did not reveal any support for a significant effect of transparency on the perceived fairness of the algorithm, </w:t>
+      </w:r>
+      <w:r>
+        <w:t>F</w:t>
+      </w:r>
+      <w:r>
+        <w:t xml:space="preserve">(1, 57) = 1.04, </w:t>
+      </w:r>
+      <w:r>
+        <w:t>p</w:t>
+      </w:r>
+      <w:r>
+        <w:t xml:space="preserve"> = .313, ηp2 = .018, which indicates that the perceived fairness is not influenced by the algorithm's transparency. So, there is no support for </w:t>
+      </w:r>
+      <w:r>
+        <w:t xml:space="preserve">Hypothesis </w:t>
+      </w:r>
+      <w:r>
+        <w:t>1</w:t>
+      </w:r>
+      <w:r>
+        <w:t>.</w:t>
+      </w:r>
+    </w:p>
+    <w:p>
+      <w:pPr>
+        <w:pStyle w:val="Level 2"/>
+      </w:pPr>
+      <w:r>
+        <w:t>3</w:t>
+      </w:r>
+      <w:r>
+        <w:t>.</w:t>
+      </w:r>
+      <w:r>
+        <w:t>2</w:t>
+      </w:r>
+      <w:r>
+        <w:t xml:space="preserve"> Confidence in the algorithm </w:t>
+      </w:r>
+    </w:p>
+    <w:p>
+      <w:pPr>
+        <w:pStyle w:val="Body"/>
+      </w:pPr>
+      <w:r>
+        <w:t xml:space="preserve">The confidence in the algorithm was stated by the participants in each case. Among all cases the result was between </w:t>
       </w:r>
       <w:r>
         <w:rPr>
@@ -2090,10 +2731,10 @@
           <w:b w:val="0"/>
           <w:bCs w:val="0"/>
         </w:rPr>
-        <w:t>M</w:t>
-      </w:r>
-      <w:r>
-        <w:t xml:space="preserve"> = 3.35, </w:t>
+        <w:t>moderate</w:t>
+      </w:r>
+      <w:r>
+        <w:t xml:space="preserve"> and </w:t>
       </w:r>
       <w:r>
         <w:rPr>
@@ -2103,9 +2744,136 @@
           <w:b w:val="0"/>
           <w:bCs w:val="0"/>
         </w:rPr>
+        <w:t>reliable</w:t>
+      </w:r>
+      <w:r>
+        <w:t xml:space="preserve"> (</w:t>
+      </w:r>
+      <w:r>
+        <w:rPr>
+          <w:rFonts w:ascii="Helvetica Neue Italic" w:cs="Helvetica Neue Italic" eastAsia="Helvetica Neue Italic" w:hAnsi="Helvetica Neue Italic"/>
+          <w:i w:val="1"/>
+          <w:iCs w:val="1"/>
+          <w:b w:val="0"/>
+          <w:bCs w:val="0"/>
+        </w:rPr>
+        <w:t>M</w:t>
+      </w:r>
+      <w:r>
+        <w:t xml:space="preserve"> = 3.48, </w:t>
+      </w:r>
+      <w:r>
+        <w:rPr>
+          <w:rFonts w:ascii="Helvetica Neue Italic" w:cs="Helvetica Neue Italic" eastAsia="Helvetica Neue Italic" w:hAnsi="Helvetica Neue Italic"/>
+          <w:i w:val="1"/>
+          <w:iCs w:val="1"/>
+          <w:b w:val="0"/>
+          <w:bCs w:val="0"/>
+        </w:rPr>
         <w:t>SD</w:t>
       </w:r>
       <w:r>
+        <w:t xml:space="preserve"> = 0.42). A two-way ANOVA did not show any significant effect on the confidence in the algorithm. Neither by transparency, nor by reliability, nor by an interaction of both (</w:t>
+      </w:r>
+      <w:r>
+        <w:t xml:space="preserve">see table </w:t>
+      </w:r>
+      <w:r>
+        <w:t>2</w:t>
+      </w:r>
+      <w:r>
+        <w:t xml:space="preserve">). Therefore, no support for </w:t>
+      </w:r>
+      <w:r>
+        <w:t xml:space="preserve">Hypothesis </w:t>
+      </w:r>
+      <w:r>
+        <w:t>3</w:t>
+      </w:r>
+      <w:r>
+        <w:t xml:space="preserve"> and </w:t>
+      </w:r>
+      <w:r>
+        <w:t xml:space="preserve">Hypothesis </w:t>
+      </w:r>
+      <w:r>
+        <w:t>2</w:t>
+      </w:r>
+      <w:r>
+        <w:t xml:space="preserve"> could be found. Nevertheless, the result (p = .140) suggests at least some effect on reliability exists. So, we looked only at the cases were the unreliable algorithm did obvious mistakes. A two-way ANOVA showed that reliability had a significant effect on the confidence in the algorithm, even with a medium effect size (</w:t>
+      </w:r>
+      <w:r>
+        <w:t xml:space="preserve">see table </w:t>
+      </w:r>
+      <w:r>
+        <w:t>2</w:t>
+      </w:r>
+      <w:r>
+        <w:t xml:space="preserve">). But the confidence for the unreliable algorithm was close to </w:t>
+      </w:r>
+      <w:r>
+        <w:rPr>
+          <w:rFonts w:ascii="Helvetica Neue Italic" w:cs="Helvetica Neue Italic" eastAsia="Helvetica Neue Italic" w:hAnsi="Helvetica Neue Italic"/>
+          <w:i w:val="1"/>
+          <w:iCs w:val="1"/>
+          <w:b w:val="0"/>
+          <w:bCs w:val="0"/>
+        </w:rPr>
+        <w:t>moderate</w:t>
+      </w:r>
+      <w:r>
+        <w:t xml:space="preserve"> (</w:t>
+      </w:r>
+      <w:r>
+        <w:rPr>
+          <w:rFonts w:ascii="Helvetica Neue Italic" w:cs="Helvetica Neue Italic" eastAsia="Helvetica Neue Italic" w:hAnsi="Helvetica Neue Italic"/>
+          <w:i w:val="1"/>
+          <w:iCs w:val="1"/>
+          <w:b w:val="0"/>
+          <w:bCs w:val="0"/>
+        </w:rPr>
+        <w:t>M</w:t>
+      </w:r>
+      <w:r>
+        <w:t xml:space="preserve"> = 2.92, </w:t>
+      </w:r>
+      <w:r>
+        <w:rPr>
+          <w:rFonts w:ascii="Helvetica Neue Italic" w:cs="Helvetica Neue Italic" eastAsia="Helvetica Neue Italic" w:hAnsi="Helvetica Neue Italic"/>
+          <w:i w:val="1"/>
+          <w:iCs w:val="1"/>
+          <w:b w:val="0"/>
+          <w:bCs w:val="0"/>
+        </w:rPr>
+        <w:t>SD</w:t>
+      </w:r>
+      <w:r>
+        <w:t xml:space="preserve"> = 0.72) and only a bit below the confidence into the reliable algorithm (</w:t>
+      </w:r>
+      <w:r>
+        <w:rPr>
+          <w:rFonts w:ascii="Helvetica Neue Italic" w:cs="Helvetica Neue Italic" eastAsia="Helvetica Neue Italic" w:hAnsi="Helvetica Neue Italic"/>
+          <w:i w:val="1"/>
+          <w:iCs w:val="1"/>
+          <w:b w:val="0"/>
+          <w:bCs w:val="0"/>
+        </w:rPr>
+        <w:t>M</w:t>
+      </w:r>
+      <w:r>
+        <w:t xml:space="preserve"> = 3.35, </w:t>
+      </w:r>
+      <w:r>
+        <w:rPr>
+          <w:rFonts w:ascii="Helvetica Neue Italic" w:cs="Helvetica Neue Italic" eastAsia="Helvetica Neue Italic" w:hAnsi="Helvetica Neue Italic"/>
+          <w:i w:val="1"/>
+          <w:iCs w:val="1"/>
+          <w:b w:val="0"/>
+          <w:bCs w:val="0"/>
+        </w:rPr>
+        <w:t>SD</w:t>
+      </w:r>
+      <w:r>
         <w:t xml:space="preserve"> = 0.55).</w:t>
       </w:r>
     </w:p>
@@ -2113,7 +2881,7 @@
       <w:pPr>
         <w:pStyle w:val="Figure/Table Title"/>
       </w:pPr>
-      <w:bookmarkStart w:id="10" w:name="Statistical_analysis_of_confidence_in_the_algorithm"/>
+      <w:bookmarkStart w:id="11" w:name="Statistical_analysis_of_confidence_in_the_algorithm"/>
       <w:r>
         <w:rPr>
           <w:rFonts w:ascii="Helvetica Neue Bold" w:cs="Helvetica Neue Bold" eastAsia="Helvetica Neue Bold" w:hAnsi="Helvetica Neue Bold"/>
@@ -2132,7 +2900,7 @@
           <w:b w:val="1"/>
           <w:bCs w:val="1"/>
         </w:rPr>
-        <w:t>1</w:t>
+        <w:t>2</w:t>
       </w:r>
       <w:r>
         <w:rPr>
@@ -2148,7 +2916,7 @@
       <w:r>
         <w:t>Statistical analysis of confidence in the algorithm</w:t>
       </w:r>
-      <w:bookmarkEnd w:id="10"/>
+      <w:bookmarkEnd w:id="11"/>
     </w:p>
     <w:tbl>
       <w:tblPr>
@@ -2503,7 +3271,6 @@
             <w:tcBorders>
               <w:top w:space="0" w:val="single" w:sz="8" w:color="000000"/>
             </w:tcBorders>
-            <w:vAlign w:val="center"/>
           </w:tcPr>
           <w:p>
             <w:pPr>
@@ -2520,7 +3287,6 @@
             <w:tcBorders>
               <w:top w:space="0" w:val="single" w:sz="8" w:color="000000"/>
             </w:tcBorders>
-            <w:vAlign w:val="center"/>
           </w:tcPr>
           <w:p>
             <w:pPr>
@@ -2538,7 +3304,6 @@
             <w:tcBorders>
               <w:top w:space="0" w:val="single" w:sz="8" w:color="000000"/>
             </w:tcBorders>
-            <w:vAlign w:val="center"/>
           </w:tcPr>
           <w:p>
             <w:pPr>
@@ -2556,7 +3321,6 @@
             <w:tcBorders>
               <w:top w:space="0" w:val="single" w:sz="8" w:color="000000"/>
             </w:tcBorders>
-            <w:vAlign w:val="center"/>
           </w:tcPr>
           <w:p>
             <w:pPr>
@@ -2574,7 +3338,6 @@
             <w:tcBorders>
               <w:top w:space="0" w:val="single" w:sz="8" w:color="000000"/>
             </w:tcBorders>
-            <w:vAlign w:val="center"/>
           </w:tcPr>
           <w:p>
             <w:pPr>
@@ -2592,7 +3355,6 @@
             <w:tcBorders>
               <w:top w:space="0" w:val="single" w:sz="8" w:color="000000"/>
             </w:tcBorders>
-            <w:vAlign w:val="center"/>
           </w:tcPr>
           <w:p>
             <w:pPr>
@@ -2610,7 +3372,6 @@
             <w:tcBorders>
               <w:top w:space="0" w:val="single" w:sz="8" w:color="000000"/>
             </w:tcBorders>
-            <w:vAlign w:val="center"/>
           </w:tcPr>
           <w:p>
             <w:pPr>
@@ -2628,7 +3389,6 @@
             <w:tcBorders>
               <w:top w:space="0" w:val="single" w:sz="8" w:color="000000"/>
             </w:tcBorders>
-            <w:vAlign w:val="center"/>
           </w:tcPr>
           <w:p>
             <w:pPr>
@@ -2646,7 +3406,6 @@
             <w:tcBorders>
               <w:top w:space="0" w:val="single" w:sz="8" w:color="000000"/>
             </w:tcBorders>
-            <w:vAlign w:val="center"/>
           </w:tcPr>
           <w:p>
             <w:pPr>
@@ -2666,7 +3425,6 @@
         <w:tc>
           <w:tcPr>
             <w:tcW w:w="1475" w:type="dxa"/>
-            <w:vAlign w:val="center"/>
           </w:tcPr>
           <w:p>
             <w:pPr>
@@ -2680,7 +3438,6 @@
         <w:tc>
           <w:tcPr>
             <w:tcW w:w="300" w:type="dxa"/>
-            <w:vAlign w:val="center"/>
           </w:tcPr>
           <w:p>
             <w:pPr>
@@ -2695,7 +3452,6 @@
         <w:tc>
           <w:tcPr>
             <w:tcW w:w="900" w:type="dxa"/>
-            <w:vAlign w:val="center"/>
           </w:tcPr>
           <w:p>
             <w:pPr>
@@ -2710,7 +3466,6 @@
         <w:tc>
           <w:tcPr>
             <w:tcW w:w="1380" w:type="dxa"/>
-            <w:vAlign w:val="center"/>
           </w:tcPr>
           <w:p>
             <w:pPr>
@@ -2725,7 +3480,6 @@
         <w:tc>
           <w:tcPr>
             <w:tcW w:w="1240" w:type="dxa"/>
-            <w:vAlign w:val="center"/>
           </w:tcPr>
           <w:p>
             <w:pPr>
@@ -2740,7 +3494,6 @@
         <w:tc>
           <w:tcPr>
             <w:tcW w:w="513" w:type="dxa"/>
-            <w:vAlign w:val="center"/>
           </w:tcPr>
           <w:p>
             <w:pPr>
@@ -2755,7 +3508,6 @@
         <w:tc>
           <w:tcPr>
             <w:tcW w:w="900" w:type="dxa"/>
-            <w:vAlign w:val="center"/>
           </w:tcPr>
           <w:p>
             <w:pPr>
@@ -2770,7 +3522,6 @@
         <w:tc>
           <w:tcPr>
             <w:tcW w:w="1380" w:type="dxa"/>
-            <w:vAlign w:val="center"/>
           </w:tcPr>
           <w:p>
             <w:pPr>
@@ -2785,7 +3536,6 @@
         <w:tc>
           <w:tcPr>
             <w:tcW w:w="1253" w:type="dxa"/>
-            <w:vAlign w:val="center"/>
           </w:tcPr>
           <w:p>
             <w:pPr>
@@ -2979,7 +3729,7 @@
         <w:t>3</w:t>
       </w:r>
       <w:r>
-        <w:t xml:space="preserve"> Prediction Deviation</w:t>
+        <w:t xml:space="preserve"> Conformity</w:t>
       </w:r>
     </w:p>
     <w:p>
@@ -2987,7 +3737,7 @@
         <w:pStyle w:val="Body"/>
       </w:pPr>
       <w:r>
-        <w:t>We used the participants assessments of the cases to calculated the deviation to the algorithm by taking the absolute difference in percentage points between the assessments of the participants and the algorithm. The deviation can be described as moderate (</w:t>
+        <w:t>We used the participants' assessments of the cases to calculated the deviation from the algorithm by taking the absolute difference in percentage points between the assessments of the participants and the algorithm. The deviation can be described as moderate (</w:t>
       </w:r>
       <w:r>
         <w:rPr>
@@ -3013,7 +3763,7 @@
         <w:t>SD</w:t>
       </w:r>
       <w:r>
-        <w:t xml:space="preserve"> = 7.3). For the reliable algorithm we can report even lower deviations in the assessments (</w:t>
+        <w:t xml:space="preserve"> = 7.3). For the reliable algorithm, we can report even lower deviations in the assessments (</w:t>
       </w:r>
       <w:r>
         <w:rPr>
@@ -3065,7 +3815,7 @@
         <w:t>SD</w:t>
       </w:r>
       <w:r>
-        <w:t xml:space="preserve"> = 6.2). A two-way analysis of variance (ANOVA) revealed a large significant effect of reliability on the deviation of assessments, </w:t>
+        <w:t xml:space="preserve"> = 6.2). A two-way analysis of variance (ANOVA) revealed a significant effect of reliability on the deviation of assessments, </w:t>
       </w:r>
       <w:r>
         <w:rPr>
@@ -3106,16 +3856,16 @@
         <w:t>2</w:t>
       </w:r>
       <w:r>
-        <w:t xml:space="preserve"> = .164. But no significant effect on the deviation was cause by transparency, or an interaction between transparency and reliability (</w:t>
+        <w:t xml:space="preserve"> = .164, with an lage effect size. But no significant effect on the deviation was caused by transparency or interaction between transparency and reliability (</w:t>
       </w:r>
       <w:r>
         <w:t xml:space="preserve">see table </w:t>
       </w:r>
       <w:r>
-        <w:t>2</w:t>
-      </w:r>
-      <w:r>
-        <w:t xml:space="preserve">). This results support </w:t>
+        <w:t>3</w:t>
+      </w:r>
+      <w:r>
+        <w:t xml:space="preserve">). These results support </w:t>
       </w:r>
       <w:r>
         <w:t xml:space="preserve">Hypothesis </w:t>
@@ -3131,7 +3881,7 @@
       <w:pPr>
         <w:pStyle w:val="Figure/Table Title"/>
       </w:pPr>
-      <w:bookmarkStart w:id="11" w:name="Statistical_analysis_of_prediction_deviation"/>
+      <w:bookmarkStart w:id="12" w:name="Statistical_analysis_of_prediction_deviation"/>
       <w:r>
         <w:rPr>
           <w:rFonts w:ascii="Helvetica Neue Bold" w:cs="Helvetica Neue Bold" eastAsia="Helvetica Neue Bold" w:hAnsi="Helvetica Neue Bold"/>
@@ -3150,7 +3900,7 @@
           <w:b w:val="1"/>
           <w:bCs w:val="1"/>
         </w:rPr>
-        <w:t>2</w:t>
+        <w:t>3</w:t>
       </w:r>
       <w:r>
         <w:rPr>
@@ -3166,7 +3916,7 @@
       <w:r>
         <w:t>Statistical analysis of prediction deviation</w:t>
       </w:r>
-      <w:bookmarkEnd w:id="11"/>
+      <w:bookmarkEnd w:id="12"/>
     </w:p>
     <w:tbl>
       <w:tblPr>
@@ -3501,6 +4251,7 @@
             <w:tcBorders>
               <w:bottom w:space="0" w:val="single" w:sz="8" w:color="000000"/>
             </w:tcBorders>
+            <w:vAlign w:val="center"/>
           </w:tcPr>
           <w:p>
             <w:pPr>
@@ -3517,6 +4268,7 @@
             <w:tcBorders>
               <w:bottom w:space="0" w:val="single" w:sz="8" w:color="000000"/>
             </w:tcBorders>
+            <w:vAlign w:val="center"/>
           </w:tcPr>
           <w:p>
             <w:pPr>
@@ -3534,6 +4286,7 @@
             <w:tcBorders>
               <w:bottom w:space="0" w:val="single" w:sz="8" w:color="000000"/>
             </w:tcBorders>
+            <w:vAlign w:val="center"/>
           </w:tcPr>
           <w:p>
             <w:pPr>
@@ -3551,6 +4304,7 @@
             <w:tcBorders>
               <w:bottom w:space="0" w:val="single" w:sz="8" w:color="000000"/>
             </w:tcBorders>
+            <w:vAlign w:val="center"/>
           </w:tcPr>
           <w:p>
             <w:pPr>
@@ -3568,6 +4322,7 @@
             <w:tcBorders>
               <w:bottom w:space="0" w:val="single" w:sz="8" w:color="000000"/>
             </w:tcBorders>
+            <w:vAlign w:val="center"/>
           </w:tcPr>
           <w:p>
             <w:pPr>
@@ -3603,7 +4358,7 @@
         <w:pStyle w:val="Body"/>
       </w:pPr>
       <w:r>
-        <w:t xml:space="preserve">With three Likert scale (1 = </w:t>
+        <w:t>For the measurement before assessing the cases, the understanding of the algorithm in the low transparency condition (</w:t>
       </w:r>
       <w:r>
         <w:rPr>
@@ -3613,10 +4368,10 @@
           <w:b w:val="0"/>
           <w:bCs w:val="0"/>
         </w:rPr>
-        <w:t xml:space="preserve">completely disagree </w:t>
-      </w:r>
-      <w:r>
-        <w:t xml:space="preserve">to 5 = </w:t>
+        <w:t>M</w:t>
+      </w:r>
+      <w:r>
+        <w:t xml:space="preserve"> = 4.27, </w:t>
       </w:r>
       <w:r>
         <w:rPr>
@@ -3626,10 +4381,10 @@
           <w:b w:val="0"/>
           <w:bCs w:val="0"/>
         </w:rPr>
-        <w:t>completely agree</w:t>
-      </w:r>
-      <w:r>
-        <w:t xml:space="preserve">) items the participants were asked how good they understand </w:t>
+        <w:t>SD</w:t>
+      </w:r>
+      <w:r>
+        <w:t xml:space="preserve"> = 1.41) was below the understanding in high transparency condition (</w:t>
       </w:r>
       <w:r>
         <w:rPr>
@@ -3639,10 +4394,10 @@
           <w:b w:val="0"/>
           <w:bCs w:val="0"/>
         </w:rPr>
-        <w:t>how to use the algorithm</w:t>
-      </w:r>
-      <w:r>
-        <w:t xml:space="preserve">, </w:t>
+        <w:t>M</w:t>
+      </w:r>
+      <w:r>
+        <w:t xml:space="preserve"> = 4.89, </w:t>
       </w:r>
       <w:r>
         <w:rPr>
@@ -3652,10 +4407,10 @@
           <w:b w:val="0"/>
           <w:bCs w:val="0"/>
         </w:rPr>
-        <w:t>how the algorithm works</w:t>
-      </w:r>
-      <w:r>
-        <w:t xml:space="preserve">, and </w:t>
+        <w:t>SD</w:t>
+      </w:r>
+      <w:r>
+        <w:t xml:space="preserve"> = 1.07). But a two-way ANOVA revealed no significant significant effect of transparency on the understanding, </w:t>
       </w:r>
       <w:r>
         <w:rPr>
@@ -3665,10 +4420,10 @@
           <w:b w:val="0"/>
           <w:bCs w:val="0"/>
         </w:rPr>
-        <w:t>how good they can grasp the algorithm</w:t>
-      </w:r>
-      <w:r>
-        <w:t>. The scale was used after the explanation of the algorithm, right before the cases and directly after the cases. At both points it provided a high internal consistency (</w:t>
+        <w:t>F</w:t>
+      </w:r>
+      <w:r>
+        <w:t xml:space="preserve">(1, 57) = 3.81, </w:t>
       </w:r>
       <w:r>
         <w:rPr>
@@ -3678,10 +4433,51 @@
           <w:b w:val="0"/>
           <w:bCs w:val="0"/>
         </w:rPr>
-        <w:t>α</w:t>
-      </w:r>
-      <w:r>
-        <w:t xml:space="preserve"> = .86 and </w:t>
+        <w:t>p</w:t>
+      </w:r>
+      <w:r>
+        <w:t xml:space="preserve"> = .056, η</w:t>
+      </w:r>
+      <w:r>
+        <w:rPr>
+          <w:vertAlign w:val="subscript"/>
+        </w:rPr>
+        <w:t>p</w:t>
+      </w:r>
+      <w:r>
+        <w:rPr>
+          <w:vertAlign w:val="superscript"/>
+        </w:rPr>
+        <w:t>2</w:t>
+      </w:r>
+      <w:r>
+        <w:t xml:space="preserve"> = .063, which gave no support for </w:t>
+      </w:r>
+      <w:r>
+        <w:t xml:space="preserve">Hypothesis </w:t>
+      </w:r>
+      <w:r>
+        <w:t>5</w:t>
+      </w:r>
+      <w:r>
+        <w:t>.</w:t>
+      </w:r>
+    </w:p>
+    <w:p>
+      <w:pPr>
+        <w:pStyle w:val="Body"/>
+      </w:pPr>
+      <w:r>
+        <w:t>Although, the result indicated that there might be an effect of the transparency on the understanding of the effect. Comparing the change of reported understanding between the two measurements, before and after the cases, show that for the low transparency group the understanding was higher after using the algorithm's assessment compared to before, with only the explanation. In contrast to the high transparency group, the value dropped a little bit from before to after (</w:t>
+      </w:r>
+      <w:r>
+        <w:t xml:space="preserve">see Figure </w:t>
+      </w:r>
+      <w:r>
+        <w:t>2</w:t>
+      </w:r>
+      <w:r>
+        <w:t xml:space="preserve">). A two-way repeated-measures ANOVA revealed there is a significant effect of the interaction between the transparency and using the algorithm on the understanding of it, </w:t>
       </w:r>
       <w:r>
         <w:rPr>
@@ -3691,10 +4487,10 @@
           <w:b w:val="0"/>
           <w:bCs w:val="0"/>
         </w:rPr>
-        <w:t>α</w:t>
-      </w:r>
-      <w:r>
-        <w:t xml:space="preserve"> = .87). Regarding the measurement befor assessing the cases, the understanding of the algorithm in the low transparency condition (</w:t>
+        <w:t>F</w:t>
+      </w:r>
+      <w:r>
+        <w:t xml:space="preserve">(1, 57) = 8.32, </w:t>
       </w:r>
       <w:r>
         <w:rPr>
@@ -3704,75 +4500,10 @@
           <w:b w:val="0"/>
           <w:bCs w:val="0"/>
         </w:rPr>
-        <w:t>M</w:t>
-      </w:r>
-      <w:r>
-        <w:t xml:space="preserve"> = 4.27, </w:t>
-      </w:r>
-      <w:r>
-        <w:rPr>
-          <w:rFonts w:ascii="Helvetica Neue Italic" w:cs="Helvetica Neue Italic" eastAsia="Helvetica Neue Italic" w:hAnsi="Helvetica Neue Italic"/>
-          <w:i w:val="1"/>
-          <w:iCs w:val="1"/>
-          <w:b w:val="0"/>
-          <w:bCs w:val="0"/>
-        </w:rPr>
-        <w:t>SD</w:t>
-      </w:r>
-      <w:r>
-        <w:t xml:space="preserve"> = 1.41) was below the understanding in high transparency condition (</w:t>
-      </w:r>
-      <w:r>
-        <w:rPr>
-          <w:rFonts w:ascii="Helvetica Neue Italic" w:cs="Helvetica Neue Italic" eastAsia="Helvetica Neue Italic" w:hAnsi="Helvetica Neue Italic"/>
-          <w:i w:val="1"/>
-          <w:iCs w:val="1"/>
-          <w:b w:val="0"/>
-          <w:bCs w:val="0"/>
-        </w:rPr>
-        <w:t>M</w:t>
-      </w:r>
-      <w:r>
-        <w:t xml:space="preserve"> = 4.89, </w:t>
-      </w:r>
-      <w:r>
-        <w:rPr>
-          <w:rFonts w:ascii="Helvetica Neue Italic" w:cs="Helvetica Neue Italic" eastAsia="Helvetica Neue Italic" w:hAnsi="Helvetica Neue Italic"/>
-          <w:i w:val="1"/>
-          <w:iCs w:val="1"/>
-          <w:b w:val="0"/>
-          <w:bCs w:val="0"/>
-        </w:rPr>
-        <w:t>SD</w:t>
-      </w:r>
-      <w:r>
-        <w:t xml:space="preserve"> = 1.07). But a two-way ANOVA revealed no significant main effect of transparency on the understanding, </w:t>
-      </w:r>
-      <w:r>
-        <w:rPr>
-          <w:rFonts w:ascii="Helvetica Neue Italic" w:cs="Helvetica Neue Italic" eastAsia="Helvetica Neue Italic" w:hAnsi="Helvetica Neue Italic"/>
-          <w:i w:val="1"/>
-          <w:iCs w:val="1"/>
-          <w:b w:val="0"/>
-          <w:bCs w:val="0"/>
-        </w:rPr>
-        <w:t>F</w:t>
-      </w:r>
-      <w:r>
-        <w:t xml:space="preserve">(1, 57) = 3.81, </w:t>
-      </w:r>
-      <w:r>
-        <w:rPr>
-          <w:rFonts w:ascii="Helvetica Neue Italic" w:cs="Helvetica Neue Italic" eastAsia="Helvetica Neue Italic" w:hAnsi="Helvetica Neue Italic"/>
-          <w:i w:val="1"/>
-          <w:iCs w:val="1"/>
-          <w:b w:val="0"/>
-          <w:bCs w:val="0"/>
-        </w:rPr>
         <w:t>p</w:t>
       </w:r>
       <w:r>
-        <w:t xml:space="preserve"> = .056, η</w:t>
+        <w:t xml:space="preserve"> = .006, η</w:t>
       </w:r>
       <w:r>
         <w:rPr>
@@ -3787,73 +4518,6 @@
         <w:t>2</w:t>
       </w:r>
       <w:r>
-        <w:t xml:space="preserve"> = .063, which gave no support for </w:t>
-      </w:r>
-      <w:r>
-        <w:t xml:space="preserve">Hypothesis </w:t>
-      </w:r>
-      <w:r>
-        <w:t>5</w:t>
-      </w:r>
-      <w:r>
-        <w:t>.</w:t>
-      </w:r>
-    </w:p>
-    <w:p>
-      <w:pPr>
-        <w:pStyle w:val="Body"/>
-      </w:pPr>
-      <w:r>
-        <w:t>Although, the result indicated that there might was an effect of the transparency on the understanding of the effect. Comparing the change of reported understanding between the two measurements, before and after the cases, show that for the low transparency group the understanding was higher after using the algorithms assessment compared to before, with only the explanation. In contrast for the high transparency group the value dropped a little bit from before to after (</w:t>
-      </w:r>
-      <w:r>
-        <w:t xml:space="preserve">see Figure </w:t>
-      </w:r>
-      <w:r>
-        <w:t>3</w:t>
-      </w:r>
-      <w:r>
-        <w:t xml:space="preserve">). A two-way repeated measures ANOVA, revealed there is a significant effect of the interaction between the transparency and using the algorithm on the understanding of it, </w:t>
-      </w:r>
-      <w:r>
-        <w:rPr>
-          <w:rFonts w:ascii="Helvetica Neue Italic" w:cs="Helvetica Neue Italic" eastAsia="Helvetica Neue Italic" w:hAnsi="Helvetica Neue Italic"/>
-          <w:i w:val="1"/>
-          <w:iCs w:val="1"/>
-          <w:b w:val="0"/>
-          <w:bCs w:val="0"/>
-        </w:rPr>
-        <w:t>F</w:t>
-      </w:r>
-      <w:r>
-        <w:t xml:space="preserve">(1, 57) = 8.32, </w:t>
-      </w:r>
-      <w:r>
-        <w:rPr>
-          <w:rFonts w:ascii="Helvetica Neue Italic" w:cs="Helvetica Neue Italic" eastAsia="Helvetica Neue Italic" w:hAnsi="Helvetica Neue Italic"/>
-          <w:i w:val="1"/>
-          <w:iCs w:val="1"/>
-          <w:b w:val="0"/>
-          <w:bCs w:val="0"/>
-        </w:rPr>
-        <w:t>p</w:t>
-      </w:r>
-      <w:r>
-        <w:t xml:space="preserve"> = .006, η</w:t>
-      </w:r>
-      <w:r>
-        <w:rPr>
-          <w:vertAlign w:val="subscript"/>
-        </w:rPr>
-        <w:t>p</w:t>
-      </w:r>
-      <w:r>
-        <w:rPr>
-          <w:vertAlign w:val="superscript"/>
-        </w:rPr>
-        <w:t>2</w:t>
-      </w:r>
-      <w:r>
         <w:t xml:space="preserve"> = .127.</w:t>
       </w:r>
     </w:p>
@@ -3861,7 +4525,7 @@
       <w:pPr>
         <w:pStyle w:val="Figure/Table Title"/>
       </w:pPr>
-      <w:bookmarkStart w:id="12" w:name="Understanding_of_the_algorithm_before_and_after_and_after_using_it_by_transparency"/>
+      <w:bookmarkStart w:id="13" w:name="Understanding_of_the_algorithm_before_and_after_and_after_using_it_by_transparency"/>
       <w:r>
         <w:rPr>
           <w:rFonts w:ascii="Helvetica Neue Bold" w:cs="Helvetica Neue Bold" eastAsia="Helvetica Neue Bold" w:hAnsi="Helvetica Neue Bold"/>
@@ -3880,14 +4544,14 @@
           <w:b w:val="1"/>
           <w:bCs w:val="1"/>
         </w:rPr>
-        <w:t>3</w:t>
+        <w:t>2</w:t>
       </w:r>
       <w:r>
         <w:tab/>
         <w:br w:type="textWrapping"/>
         <w:t>Understanding of the algorithm before and after using it</w:t>
       </w:r>
-      <w:bookmarkEnd w:id="12"/>
+      <w:bookmarkEnd w:id="13"/>
     </w:p>
     <w:p>
       <w:pPr>
@@ -3909,7 +4573,7 @@
                     </pic:cNvPicPr>
                   </pic:nvPicPr>
                   <pic:blipFill>
-                    <a:blip r:embed="rId6"/>
+                    <a:blip r:embed="rId5"/>
                     <a:stretch/>
                   </pic:blipFill>
                   <pic:spPr>
@@ -3939,7 +4603,7 @@
         <w:t xml:space="preserve"> </w:t>
       </w:r>
       <w:r>
-        <w:t>The understanding of the algorithm has increased for the low transparency group from before to after using the algorithms results. For the high transparency group the the reported understanding decreased a bit from before to after, but not significantly.</w:t>
+        <w:t>The understanding of the algorithm has increased for the low transparency group from before to after using the algorithms results. For the high transparency group, the reported understanding decreased a bit from before to after, but not significantly.</w:t>
       </w:r>
     </w:p>
     <w:p>
@@ -3958,7 +4622,7 @@
         <w:pStyle w:val="Body"/>
       </w:pPr>
       <w:r>
-        <w:t>The goal of thi study was to get a better insight into how ADS are used by medical professionals in general and (potential) dermatologist in particular. We looked at transparency and reliability as factors that influence the perception of the algorithm and thereby how it is used. Therefore, we observed several dependent factors: fairness, confidence, conformity, and understanding.</w:t>
+        <w:t>The goal of this study was to get a better insight into how ADS are used by people in general and by medical professionals in particular. We looked at transparency and reliability as factors that influence the perception of the algorithm and thereby how it is used. In doing so we observed several dependent factors: fairness, confidence, conformity, and understanding.</w:t>
       </w:r>
     </w:p>
     <w:p>
@@ -3983,7 +4647,7 @@
         <w:pStyle w:val="Body"/>
       </w:pPr>
       <w:r>
-        <w:t>The study did not found support for the claim that transparency has an effect on fairness (</w:t>
+        <w:t>The study did not find support for the claim that transparency affects the perceived fairness (</w:t>
       </w:r>
       <w:r>
         <w:t xml:space="preserve">Hypothesis </w:t>
@@ -3992,7 +4656,7 @@
         <w:t>1</w:t>
       </w:r>
       <w:r>
-        <w:t xml:space="preserve">). This result is unexpected since there we know from other research which observed such an effect </w:t>
+        <w:t xml:space="preserve">). This result is unexpected since we know that other research has observed such an effect </w:t>
       </w:r>
       <w:r>
         <w:fldChar w:fldCharType="begin"/>
@@ -4010,7 +4674,7 @@
         <w:fldChar w:fldCharType="end"/>
       </w:r>
       <w:r>
-        <w:t xml:space="preserve">. One difference of this study compared to their was that in our scenario the user of the algorithm was not directly affected by the outcome of the result which might have led to another perception of fairness in general </w:t>
+        <w:t xml:space="preserve">. One noted difference between the studies is that in our scenario the user of the algorithm was not directly affected by the outcome of the result, which might have led to another perception of fairness in general </w:t>
       </w:r>
       <w:r>
         <w:fldChar w:fldCharType="begin"/>
@@ -4028,7 +4692,25 @@
         <w:fldChar w:fldCharType="end"/>
       </w:r>
       <w:r>
-        <w:t>. Another reason that could explain the differing results could be the kind of decision that was made. The decision made in Wang et al. was not either right or wrong. To promote someone or not is always a balancing of arguments. In contrast in our study the assessing of a nevus being a melanoma could be either correct or incorrect. So the perception of fairness in the context of medical assessments might be not connected the the error rate itself. To investigate this topic further we suggest to investigate how different error rates for certain subgroups (e.g. skin color) would influence the perceived fairness. Furthermore the perception of fairness could be compared between after stating the error rates but before using the algorithm and after using the algorithm to see how the usage of the algorithm changes the perception of fairness.</w:t>
+        <w:t xml:space="preserve">. Another reason that could explain the differing results could be the kind of decision that was made. The decision made in the study by Wang et al. </w:t>
+      </w:r>
+      <w:r>
+        <w:fldChar w:fldCharType="begin"/>
+      </w:r>
+      <w:r>
+        <w:instrText xml:space="preserve">ADDIN BEC{%Wang et al., 2020, #16}</w:instrText>
+      </w:r>
+      <w:r>
+        <w:fldChar w:fldCharType="separate"/>
+      </w:r>
+      <w:r>
+        <w:t>(2020)</w:t>
+      </w:r>
+      <w:r>
+        <w:fldChar w:fldCharType="end"/>
+      </w:r>
+      <w:r>
+        <w:t xml:space="preserve"> was not either right or wrong. To promote someone or not is always a balancing of arguments. In contrast, the assessment of a nevus being a melanoma could be either correct or incorrect. So the perception of fairness in the context of medical assessments might not be connected to the error rate itself. To investigate this topic further we suggest investigating how different error rates for certain subgroups (e.g. skin color) would influence the perceived fairness. Furthermore, the perception of fairness could be compared between after stating the error rates but before using the algorithm and after using the algorithm to see how the usage of the algorithm changes the perception of fairness.</w:t>
       </w:r>
     </w:p>
     <w:p>
@@ -4036,7 +4718,7 @@
         <w:pStyle w:val="Body"/>
       </w:pPr>
       <w:r>
-        <w:t xml:space="preserve">The confidence of the participants into the algorithm was not significantly effected by the level of transparency, what give us no evidence to accept </w:t>
+        <w:t xml:space="preserve">The confidence of the participants in the algorithm was not significantly affected by the level of transparency, which does not support </w:t>
       </w:r>
       <w:r>
         <w:t xml:space="preserve">Hypothesis </w:t>
@@ -4045,7 +4727,7 @@
         <w:t>3</w:t>
       </w:r>
       <w:r>
-        <w:t>. This could be a hint that users of algorithms are not aware of their imperfection and overestimate their abilities. But, since we only observed not significant differences in the confidence into the algorithm we have to assume that this kind of transparency is not an influencing factor for users of ADS. On the other hand there could have been other reasons why we did not observe any influence here. One might be that manipulation of just stating error rates was to abstract and therefore to weak to influence a judgment several minutes later. Since during this time cognitive load was put on the participants, they had to assess the cases on their own, another reason for observing no effect could be that they forgot about the information presented in the beginning of the task section. Further research should investigate if a continuous reminder (e.g. displaying error rates during usage) would affect the confidence in the algorithm and therefor prevent users to forget about the fact that the algorithm could make mistakes.</w:t>
+        <w:t>. This could be a hint that users, even if they know that the algorithm will make mistakes, are not including this information in their assessment of their confidence into the algorithm. Since we only observed no significant differences in the confidence we have to assume that this kind of transparency is not an influencing factor for users of ADS. On the other hand, there could have been other reasons why we did not observe any influence here. One might be that manipulation by stating error rates was to abstract and therefore too weak to influence the judgment. Since during this time some cognitive load was put on the participants, they had to assess the cases, another reason for observing no effect could be that they forgot about the information that were presented at the beginning of the task section. Further research should investigate if a continuous reminder (e.g. displaying error rates during usage) would affect the confidence in the algorithm.</w:t>
       </w:r>
     </w:p>
     <w:p>
@@ -4053,7 +4735,7 @@
         <w:pStyle w:val="Body"/>
       </w:pPr>
       <w:r>
-        <w:t xml:space="preserve">Regarding to the initial assessment of how good the participants understood the algorithm before they used it we could not found support for </w:t>
+        <w:t xml:space="preserve">Regarding the initial assessment of how well the participants understood the algorithm before they used it we could not find support for </w:t>
       </w:r>
       <w:r>
         <w:t xml:space="preserve">Hypothesis </w:t>
@@ -4062,7 +4744,7 @@
         <w:t>5</w:t>
       </w:r>
       <w:r>
-        <w:t>. It seams that a detailed explanation of how the ADS was trained did not led to significant better understandings. Since the result was quite close to being significant (</w:t>
+        <w:t>. It seems that a detailed explanation of how the ADS was trained did not lead to significantly better understandings. Since the result was quite close to being significant (</w:t>
       </w:r>
       <w:r>
         <w:rPr>
@@ -4075,7 +4757,34 @@
         <w:t>p</w:t>
       </w:r>
       <w:r>
-        <w:t xml:space="preserve"> = .056) we assume that our manipulation was not ideal to improve the understanding of the algorithm, but that in general more informations about algorithms will help users to understand how to use them. To gain a better effect an approach as choose by Wortham et al. might be more effective. They provided for each decision of the algorithm an insight into how this decision was achieved. Regarding to the field of medicin it might be helpful for medical professionals to have more information for each decision the ADS states how this decision was made and which factors had which amount of influence into it. For further research we suggest to perform experiments were the participants are provided with more information during the cases to see if this would help them gain a better understanding of the algorithm.</w:t>
+        <w:t xml:space="preserve"> = .056) we assume that our manipulation was not ideal to improve the understanding of the algorithm, but that in general, more information about the algorithm will help users to understand how to use it. To gain a better effect an approach similar to that chosen by Wortham et al. </w:t>
+      </w:r>
+      <w:r>
+        <w:fldChar w:fldCharType="begin"/>
+      </w:r>
+      <w:r>
+        <w:instrText xml:space="preserve">ADDIN BEC{%Wortham et al., 2017, #91154}</w:instrText>
+      </w:r>
+      <w:r>
+        <w:fldChar w:fldCharType="separate"/>
+      </w:r>
+      <w:r>
+        <w:t>(2017)</w:t>
+      </w:r>
+      <w:r>
+        <w:fldChar w:fldCharType="end"/>
+      </w:r>
+      <w:r>
+        <w:t xml:space="preserve"> might be more effective. They provided for each decision of the algorithm an insight into how this decision was achieved. Regarding the field of medicine, it might be helpful for medical professionals to have more information on the decision that the ADS states. It could show how this decision was made and which factors had which amount of influence on it. For further research, we suggest to performing experiments were the participants are provided with more information during the cases to see if this would help them gain a better understanding of the algorithm. To answer </w:t>
+      </w:r>
+      <w:r>
+        <w:t xml:space="preserve">Research Question </w:t>
+      </w:r>
+      <w:r>
+        <w:t>1</w:t>
+      </w:r>
+      <w:r>
+        <w:t>, we can determine that transparency seems to have less effect on the user's decision-making process as we expected beforehand. On the other hand, we saw that transparency interferes with some kind of learning effect, which suggests that transparency is still important when developing ADS for people who are nonexperts regarding algorithms.</w:t>
       </w:r>
     </w:p>
     <w:p>
@@ -4083,16 +4792,42 @@
         <w:pStyle w:val="Body"/>
       </w:pPr>
       <w:r>
-        <w:t xml:space="preserve">In general we can say, to answer </w:t>
+        <w:t xml:space="preserve">Regarding </w:t>
       </w:r>
       <w:r>
         <w:t xml:space="preserve">Research Question </w:t>
       </w:r>
       <w:r>
-        <w:t>1</w:t>
-      </w:r>
-      <w:r>
-        <w:t>, that transparency semas to have not as much effect on the users decision-making process as we expected beforehand. On the other hand we saw that transparency interfere with some kind of learning effect, which suggest that transparency is still important when developing ADS for non experts in the field of algorithms.</w:t>
+        <w:t>3</w:t>
+      </w:r>
+      <w:r>
+        <w:t xml:space="preserve"> we found that there is an interference effect between using the algorithm and transparency. We saw that the understanding increased significantly more for the low transparency condition by using the algorithm compared to the high transparency condition. After using it the knowledge for both groups was on a quite similar level. Even if the understanding of the algorithm before using it was not significantly influenced by the transparency we can see that more information, in the beginning, reduces the increase of understanding during the usage. If the understanding of the algorithm increases during the usage this could mean that especially the first cases a medical professional assess by using ADS might suffer due to the lack of understanding. So we suggest providing information about how the algorithm was trained to help the professionals to early gain an understanding of how to use the algorithm. So we can answer </w:t>
+      </w:r>
+      <w:r>
+        <w:t xml:space="preserve">Research Question </w:t>
+      </w:r>
+      <w:r>
+        <w:t>3</w:t>
+      </w:r>
+      <w:r>
+        <w:t xml:space="preserve"> by stating that the use of the algorithm influences the understanding of it but that also other factors (here transparency but there might be others) have an influence on how this change in understanding is expressed.</w:t>
+      </w:r>
+    </w:p>
+    <w:p>
+      <w:pPr>
+        <w:pStyle w:val="Level 2"/>
+      </w:pPr>
+      <w:r>
+        <w:t>4</w:t>
+      </w:r>
+      <w:r>
+        <w:t>.</w:t>
+      </w:r>
+      <w:r>
+        <w:t>2</w:t>
+      </w:r>
+      <w:r>
+        <w:t xml:space="preserve"> Reliability</w:t>
       </w:r>
     </w:p>
     <w:p>
@@ -4100,59 +4835,16 @@
         <w:pStyle w:val="Body"/>
       </w:pPr>
       <w:r>
-        <w:t xml:space="preserve">Regarding </w:t>
-      </w:r>
-      <w:r>
-        <w:t xml:space="preserve">Research Question </w:t>
-      </w:r>
-      <w:r>
-        <w:t>3</w:t>
-      </w:r>
-      <w:r>
-        <w:t xml:space="preserve"> we found that there is an interferen effect of using the algorithm and transparency. We saw that the understanding increased significantly more for the low transparency condition by using the algorithm compared to the high transparency condition. After using the knowledge for both groups was on a quite similar level. Even if the understanding of the algorithm before using it was not significantly influenced by the transparency we can see that more information in the beginning reduce the increase of understanding during the usage. If the understanding of the algorithm increases during the usage this could mean that especially the first cases a medical professional assess by using an ADS might suffer due to the lack of understanding. So we suggest to provide information about how the algorithm was trained to help the professionals to early gain an understanding of how to use the algorithm. So we can answer </w:t>
-      </w:r>
-      <w:r>
-        <w:t xml:space="preserve">Research Question </w:t>
-      </w:r>
-      <w:r>
-        <w:t>3</w:t>
-      </w:r>
-      <w:r>
-        <w:t xml:space="preserve"> by stating that the use of the algorithm influences the understanding of it but that also other factors (here transparency but there might be others) have an influence on how this change in understanding express.</w:t>
-      </w:r>
-    </w:p>
-    <w:p>
-      <w:pPr>
-        <w:pStyle w:val="Level 2"/>
-      </w:pPr>
-      <w:r>
-        <w:t>4</w:t>
-      </w:r>
-      <w:r>
-        <w:t>.</w:t>
+        <w:t xml:space="preserve">Besides the influence of transparency, the study investigated reliability as another factor that might influence the usage of ADS. Here we could not find support for </w:t>
+      </w:r>
+      <w:r>
+        <w:t xml:space="preserve">Hypothesis </w:t>
       </w:r>
       <w:r>
         <w:t>2</w:t>
       </w:r>
       <w:r>
-        <w:t xml:space="preserve"> Reliability</w:t>
-      </w:r>
-    </w:p>
-    <w:p>
-      <w:pPr>
-        <w:pStyle w:val="Body"/>
-      </w:pPr>
-      <w:r>
-        <w:t xml:space="preserve">Besides the influence of transparency the study investigated reliability as another factor which might have influence on the usage of ADS. Here we could not find support for </w:t>
-      </w:r>
-      <w:r>
-        <w:t xml:space="preserve">Hypothesis </w:t>
-      </w:r>
-      <w:r>
-        <w:t>2</w:t>
-      </w:r>
-      <w:r>
-        <w:t xml:space="preserve">, which was quite unexpected, since prior research suggested that an unreliable ADS will result in less confidence </w:t>
+        <w:t xml:space="preserve">, which was quite unexpected, since prior research suggested that unreliable ADS will resulted in less confidence </w:t>
       </w:r>
       <w:r>
         <w:fldChar w:fldCharType="begin"/>
@@ -4170,7 +4862,7 @@
         <w:fldChar w:fldCharType="end"/>
       </w:r>
       <w:r>
-        <w:t xml:space="preserve">. A possible explanation could be that the participants did not really perceived the algorithm as performing bad, since they did not get feedback after assessing the cases. For further research we suggest to only perform studies of this kind, were the assessment of the algorithms quality bases on the knowledge of the participants, with a more carful selected sample to ensure a higher common basic knowledge. Besides this, it is interesting that the participants using the unreliable algorithm deviated significantly form those with the reliable algorithm and still stated the reliability of the algorithm close to </w:t>
+        <w:t xml:space="preserve">. A possible explanation could be that the participants did not really perceive the algorithm as performing badly, since they did not get feedback after assessing the cases. For further research, we suggest changing the experiment, such that the assessment of the algorithm's quality does not rely on the knowledge of the participants. With a more carefully selected sample to ensure a higher common basic knowledge this problem could be also solved. Besides this, it is interesting that the participants using the unreliable algorithm deviated significantly from those with a reliable algorithm and still perceived the reliability of the algorithm as close to </w:t>
       </w:r>
       <w:r>
         <w:rPr>
@@ -4183,7 +4875,7 @@
         <w:t>moderate</w:t>
       </w:r>
       <w:r>
-        <w:t xml:space="preserve">. This shows an deviation from what they report to how they behave and suggest that self reporting might not be ideal for measuring confidence in the algorithm (and maybe also into oneself). Since the behavior is closer to what prior research suggested </w:t>
+        <w:t xml:space="preserve">. This shows a deviation from what they reported to how they behaved and suggest that self-reporting might not be ideal for measuring confidence in the algorithm (a nd perhaps also not ideal for measuring self-confidence). Since the behavior is closer to what prior research suggested </w:t>
       </w:r>
       <w:r>
         <w:fldChar w:fldCharType="begin"/>
@@ -4201,7 +4893,7 @@
         <w:fldChar w:fldCharType="end"/>
       </w:r>
       <w:r>
-        <w:t xml:space="preserve"> we suggest to measure confidence in a behavioral manner. </w:t>
+        <w:t xml:space="preserve"> we suggest measuring confidence in a behavioral manner in future research. </w:t>
       </w:r>
     </w:p>
     <w:p>
@@ -4209,7 +4901,7 @@
         <w:pStyle w:val="Body"/>
       </w:pPr>
       <w:r>
-        <w:t xml:space="preserve">As already mentioned, the reliability of the algorithm had an influence on the conformity of the assessments. The results gave us support for </w:t>
+        <w:t xml:space="preserve">As already mentioned, the reliability of the algorithm influences the conformity of the assessments. These results give us support for </w:t>
       </w:r>
       <w:r>
         <w:t xml:space="preserve">Hypothesis </w:t>
@@ -4218,10 +4910,10 @@
         <w:t>5</w:t>
       </w:r>
       <w:r>
-        <w:t>. From that we can tell that the participants not just followed the assessments of the ADS but used the ABCDE method to give a</w:t>
-      </w:r>
-      <w:r>
-        <w:t xml:space="preserve"> own assessment. Another reason for the divergence of conformity and confidence could be that the participants just ignored the algorithm. In this study the stimulus material was quite basic. The image and the results of the algorithm were obviously part of the user interface from SoSciSurvey, which could made them not outstanding enough and therefore overseen by participants. To overcome this weakness and to even provide a more realistic scenario we suggest to mock a user interface of some application and include it into the cover story. This will increase the credibility of the cases and the algorithm.</w:t>
+        <w:t>. We can tell that the participants did not just followed the assessments of the ADS but used the ABCDE method to give their</w:t>
+      </w:r>
+      <w:r>
+        <w:t xml:space="preserve"> assessment. Another reason for the divergence of conformity and confidence could be that the participants just ignored the algorithm. In the presented study, the stimulus material was on a basic visually level. The image and the results of the algorithm were obviously part of the user interface from SoSciSurvey, which did not make them stand out enough which might explain why they may have been overlooked by the participants. To overcome this weakness and to even provide a more realistic scenario we suggest mocking a user interface of some application and including it into the cover story. This will increase the credibility of the cases and the algorithm. </w:t>
       </w:r>
     </w:p>
     <w:p>
@@ -4238,7 +4930,7 @@
         <w:t>3</w:t>
       </w:r>
       <w:r>
-        <w:t xml:space="preserve"> Limitations &amp; Further Research</w:t>
+        <w:t xml:space="preserve"> Limitations &amp; further research</w:t>
       </w:r>
     </w:p>
     <w:p>
@@ -4246,7 +4938,7 @@
         <w:pStyle w:val="Body"/>
       </w:pPr>
       <w:r>
-        <w:t>The moste obvious and severe limitation of this work is the number of participants. This limitation might be a reason why several measurements showed some differences but often were not significant. We think that the lack of significant findings can be solved by performing the study with more participants. Using a special scenario like detecting skin cancer has on one hand side the advantage, that it is easier to give the participants a valid reason why they are needed in the study. On the other hand it reduces the number of people who can participate drastically. We therefore propose to study the field of ADS with more general topics. To convince the people that their participation is of importance might be some more challenging but it outweighs the advantage of a bigger sample.</w:t>
+        <w:t>The most obvious and severe limitation of this work is the number of participants. This limitation might be a reason why several measurements showed some differences but often not significant. We think that the lack of significant findings can be solved by performing the study with more participants. Using a special scenario like detecting skin cancer has on the one hand the advantage, that it is easier to give the participants a valid reason why they are needed in the study. On the other hand, it reduces the number of people who can participate drastically. We, therefore, propose to study the field of ADS with more general topics. To convince the people that their participation is of importance might be more challenging but it is outweighed by the advantage of a bigger sample.</w:t>
       </w:r>
     </w:p>
     <w:p>
@@ -4254,7 +4946,7 @@
         <w:pStyle w:val="Body"/>
       </w:pPr>
       <w:r>
-        <w:t>By following this suggestion the second limitation of our work, which are the participants without prior knowledge of the ABCDE method, won't have occurred. For studies were a certain knowledge by the participants is important and a small sample is expected, we suggest the following to prevent imbalanced conditions. We saw that asking where the needed knowledge was acquired can be used to filter out unwanted participations. Here it is crucial to check the gathered data on a very regular basis (several times a day) to be able to react to irregular participations and adjust the randomization correspondingly to avoid imbalanced conditions.</w:t>
+        <w:t>By following this suggestion the second limitation of our work, which was the participants without prior knowledge of the ABCDE method, would not have occurred. For studies where a particular information known to the participants is important and a small sample sizes are expected, we suggest the following to prevent imbalanced conditions. We saw that asking where the needed knowledge was acquired can be used to filter out unsuitable participants. Here it is crucial to check the gathered data on a very regular basis (several times a day) to be able to react to irregular participation and adjust the randomization correspondingly to avoid imbalanced conditions.</w:t>
       </w:r>
     </w:p>
     <w:p>
@@ -4262,7 +4954,7 @@
         <w:pStyle w:val="Body"/>
       </w:pPr>
       <w:r>
-        <w:t xml:space="preserve">In this work only two levels of reliability were used, which was due to the expected low number of participants. Since the reliability only had significant influence on the conformati of the assessments, more levels of </w:t>
+        <w:t xml:space="preserve">In this work, only two levels of reliability were used, which was due to the expected low number of participants. Since the reliability only had a significant influence on the conformation of the assessments, more levels of </w:t>
       </w:r>
       <w:r>
         <w:rPr>
@@ -4275,7 +4967,7 @@
         <w:t>bad</w:t>
       </w:r>
       <w:r>
-        <w:t xml:space="preserve"> reliability would help to gain more insight. Several levels with even higher number of wrong assessed cases would show how these would influence e.g. the confidence in the algorithm. Also the strength of the error could have been varied. Future research could investigates these more differentiated levels of error to gain knowledge how different type of errors influence the use of ADS.</w:t>
+        <w:t xml:space="preserve"> reliability would help to gain more insight. Several levels with an even higher number of wrong assessed cases would show how these influence e.g. the confidence in the algorithm. Also, the strength of the error could have been varied. Future research could investigate these more differentiated levels of error to gain knowledge of how different types of errors influence the use of ADS.</w:t>
       </w:r>
     </w:p>
     <w:p>
@@ -4294,7 +4986,7 @@
         <w:pStyle w:val="Body"/>
       </w:pPr>
       <w:r>
-        <w:t>We showed in this studie how the perceptions of medical professionals of an ADS is influenced by its transparency and reliability. By manipulating these factors and measuring other factors (fairness, confidence, conformity and understanding) we could gain some insight in the users perception. Besides several not signficiant influences of the two factors, the main findings in the study were that people do not agree with unreliable algorithms when they made mistakes and that the understanding of these algorithms while using them is influenced by the amount of informations about the algorithm are provided. We also found an interesting divergence between how confident people are in an algorithm and how they behave while using it.</w:t>
+        <w:t>We showed in the presented study how the perceptions of medical professionals of ADS is influenced by its transparency and reliability. By manipulating these and measuring other factors (fairness, confidence, conformity, and understanding) we could gain some insight into the user's perception. Besides several not insignificant influences of the two factors, the main findings in the study were that people do not agree with unreliable algorithms when they made mistakes and that the understanding of these algorithms while using them is influenced by the amount of information about the algorithm provided. We also found an interesting divergence between how confident people are in an algorithm and how they behave while using it.</w:t>
       </w:r>
     </w:p>
     <w:p>
@@ -4313,7 +5005,7 @@
         <w:pStyle w:val="Body"/>
       </w:pPr>
       <w:r>
-        <w:t>I would like to thank Sourabh Zanwar for the great cooperation during the semester in this project. Furthermore I want to thank Prof. Dr. Astrid Rosenthal-von der Pütten and Nikolai Bock for their supervision of this project and providing their help to us throughout the seminar.</w:t>
+        <w:t>I would like to thank Sourabh Zanwar for the great cooperation during the semester in this project. Furthermore, I want to thank Prof. Dr. Astrid Rosenthal-von der Pütten and Nikolai Bock for their supervision of this project and for providing their help to us throughout the seminar. Finally, I would like to thank Kailex Johnston for proofreading this term paper.</w:t>
       </w:r>
     </w:p>
     <w:p>
@@ -5258,7 +5950,59 @@
           <w:sz w:val="24"/>
           <w:szCs w:val="24"/>
         </w:rPr>
-        <w:t xml:space="preserve">.  In Y. Gao, S. Fallah, Y. Jin, &amp; C. Lekakou(pp. 274-289). Cham: Springer International Publishing. </w:t>
+        <w:t xml:space="preserve">.  In Y. Gao, S. </w:t>
+      </w:r>
+      <w:r>
+        <w:rPr>
+          <w:color w:val="000000"/>
+          <w:rFonts w:ascii="Palatino" w:cs="Palatino" eastAsia="Palatino" w:hAnsi="Palatino"/>
+          <w:i w:val="0"/>
+          <w:iCs w:val="0"/>
+          <w:b w:val="0"/>
+          <w:bCs w:val="0"/>
+          <w:sz w:val="24"/>
+          <w:szCs w:val="24"/>
+        </w:rPr>
+        <w:t>Fallah</w:t>
+      </w:r>
+      <w:r>
+        <w:rPr>
+          <w:color w:val="000000"/>
+          <w:rFonts w:ascii="Palatino" w:cs="Palatino" eastAsia="Palatino" w:hAnsi="Palatino"/>
+          <w:i w:val="0"/>
+          <w:iCs w:val="0"/>
+          <w:b w:val="0"/>
+          <w:bCs w:val="0"/>
+          <w:sz w:val="24"/>
+          <w:szCs w:val="24"/>
+        </w:rPr>
+        <w:t xml:space="preserve">, Y. Jin, &amp; C. </w:t>
+      </w:r>
+      <w:r>
+        <w:rPr>
+          <w:color w:val="000000"/>
+          <w:rFonts w:ascii="Palatino" w:cs="Palatino" eastAsia="Palatino" w:hAnsi="Palatino"/>
+          <w:i w:val="0"/>
+          <w:iCs w:val="0"/>
+          <w:b w:val="0"/>
+          <w:bCs w:val="0"/>
+          <w:sz w:val="24"/>
+          <w:szCs w:val="24"/>
+        </w:rPr>
+        <w:t>Lekakou</w:t>
+      </w:r>
+      <w:r>
+        <w:rPr>
+          <w:color w:val="000000"/>
+          <w:rFonts w:ascii="Palatino" w:cs="Palatino" eastAsia="Palatino" w:hAnsi="Palatino"/>
+          <w:i w:val="0"/>
+          <w:iCs w:val="0"/>
+          <w:b w:val="0"/>
+          <w:bCs w:val="0"/>
+          <w:sz w:val="24"/>
+          <w:szCs w:val="24"/>
+        </w:rPr>
+        <w:t xml:space="preserve">(pp. 274-289). Cham: Springer International Publishing. </w:t>
       </w:r>
       <w:r>
         <w:rPr>
@@ -5298,22 +6042,14 @@
       <w:pPr>
         <w:pStyle w:val="Level 1"/>
       </w:pPr>
-    </w:p>
-    <w:p>
-      <w:pPr>
-        <w:pStyle w:val="Level 1"/>
-      </w:pPr>
-      <w:r>
-        <w:br w:type="page"/>
-      </w:r>
-      <w:bookmarkStart w:id="7" w:name="Appendix_A"/>
+      <w:bookmarkStart w:id="8" w:name="Appendix_A"/>
       <w:r>
         <w:t>8</w:t>
       </w:r>
       <w:r>
         <w:t>. Appendix A</w:t>
       </w:r>
-      <w:bookmarkEnd w:id="7"/>
+      <w:bookmarkEnd w:id="8"/>
     </w:p>
     <w:sectPr>
       <w:pgSz w:w="12240" w:h="15840" w:orient="portrait"/>
@@ -5357,7 +6093,19 @@
           <w:rPr>
             <w:lang w:val="none" w:bidi="none" w:eastAsia="none"/>
           </w:rPr>
-          <w:t>https://soscisurvey.de</w:t>
+          <w:t>https://</w:t>
+        </w:r>
+        <w:r>
+          <w:rPr>
+            <w:lang w:val="none" w:bidi="none" w:eastAsia="none"/>
+          </w:rPr>
+          <w:t>soscisurvey</w:t>
+        </w:r>
+        <w:r>
+          <w:rPr>
+            <w:lang w:val="none" w:bidi="none" w:eastAsia="none"/>
+          </w:rPr>
+          <w:t>.de</w:t>
         </w:r>
       </w:hyperlink>
     </w:p>
@@ -5446,29 +6194,52 @@
       <w:color w:val="000000"/>
     </w:rPr>
   </w:style>
-  <w:style w:customStyle="1" w:type="character" w:styleId="References Char">
-    <w:name w:val="References Char"/>
+  <w:style w:customStyle="1" w:type="paragraph" w:styleId="Header/footer 1">
+    <w:name w:val="Header/footer"/>
     <w:qFormat/>
+    <w:link w:val="Header/footer Char 1"/>
     <w:rPr>
-      <w:position w:val="0"/>
-      <w14:ligatures w14:val="standardContextual"/>
+      <w:lang w:val="none" w:bidi="none" w:eastAsia="none"/>
       <w:caps w:val="0"/>
       <w:smallCaps w:val="0"/>
+      <w14:ligatures w14:val="standardContextual"/>
       <w:spacing w:val="0"/>
+      <w:vertAlign w:val="baseline"/>
       <w:rFonts w:ascii="Helvetica Neue" w:cs="Helvetica Neue" eastAsia="Helvetica Neue" w:hAnsi="Helvetica Neue"/>
       <w:i w:val="0"/>
       <w:iCs w:val="0"/>
       <w:b w:val="0"/>
       <w:bCs w:val="0"/>
-      <w:vertAlign w:val="baseline"/>
+      <w:position w:val="0"/>
       <w:shd w:val="clear"/>
-      <w:sz w:val="22"/>
-      <w:szCs w:val="22"/>
+      <w:sz w:val="24"/>
+      <w:szCs w:val="24"/>
       <w:u w:val="none"/>
       <w:strike w:val="0"/>
       <w:dstrike w:val="0"/>
       <w:color w:val="000000"/>
     </w:rPr>
+    <w:pPr>
+      <w:ind w:start="0" w:end="0" w:firstLine="0"/>
+      <w:suppressAutoHyphens/>
+      <w:widowControl w:val="0"/>
+      <w:jc w:val="end"/>
+      <w:spacing w:before="0" w:lineRule="auto" w:after="0" w:line="480"/>
+      <w:tabs>
+        <w:tab w:val="start" w:pos="720"/>
+        <w:tab w:val="start" w:pos="1440"/>
+        <w:tab w:val="start" w:pos="2160"/>
+        <w:tab w:val="start" w:pos="2880"/>
+        <w:tab w:val="start" w:pos="3600"/>
+        <w:tab w:val="start" w:pos="4320"/>
+        <w:tab w:val="start" w:pos="5040"/>
+        <w:tab w:val="start" w:pos="5760"/>
+        <w:tab w:val="start" w:pos="6480"/>
+        <w:tab w:val="start" w:pos="7200"/>
+        <w:tab w:val="start" w:pos="7920"/>
+        <w:tab w:val="start" w:pos="8640"/>
+      </w:tabs>
+    </w:pPr>
   </w:style>
   <w:style w:customStyle="1" w:type="paragraph" w:styleId="Level 1">
     <w:name w:val="Level 1"/>
@@ -6028,8 +6799,8 @@
       <w:bCs w:val="0"/>
       <w:vertAlign w:val="baseline"/>
       <w:shd w:val="clear"/>
-      <w:sz w:val="24"/>
-      <w:szCs w:val="24"/>
+      <w:sz w:val="22"/>
+      <w:szCs w:val="22"/>
       <w:u w:val="none"/>
       <w:strike w:val="0"/>
       <w:dstrike w:val="0"/>
@@ -6083,6 +6854,30 @@
       </w:tabs>
     </w:pPr>
   </w:style>
+  <w:style w:customStyle="1" w:type="character" w:styleId="Helvetica Neue Regular 11 Char">
+    <w:name w:val="Helvetica Neue Regular 11 Char"/>
+    <w:qFormat/>
+    <w:rPr>
+      <w:position w:val="0"/>
+      <w14:ligatures w14:val="standardContextual"/>
+      <w:caps w:val="0"/>
+      <w:smallCaps w:val="0"/>
+      <w:spacing w:val="0"/>
+      <w:rFonts w:ascii="Helvetica Neue" w:cs="Helvetica Neue" eastAsia="Helvetica Neue" w:hAnsi="Helvetica Neue"/>
+      <w:i w:val="0"/>
+      <w:iCs w:val="0"/>
+      <w:b w:val="0"/>
+      <w:bCs w:val="0"/>
+      <w:vertAlign w:val="baseline"/>
+      <w:shd w:val="clear"/>
+      <w:sz w:val="22"/>
+      <w:szCs w:val="22"/>
+      <w:u w:val="none"/>
+      <w:strike w:val="0"/>
+      <w:dstrike w:val="0"/>
+      <w:color w:val="000000"/>
+    </w:rPr>
+  </w:style>
   <w:style w:customStyle="1" w:type="paragraph" w:styleId="ToC style">
     <w:name w:val="ToC style"/>
     <w:qFormat/>
@@ -6125,55 +6920,6 @@
         <w:tab w:val="start" w:pos="907"/>
         <w:tab w:val="start" w:pos="1020"/>
         <w:tab w:val="decimal" w:pos="9180" leader="dot"/>
-      </w:tabs>
-    </w:pPr>
-  </w:style>
-  <w:style w:customStyle="1" w:type="paragraph" w:styleId="Note text">
-    <w:name w:val="Note text"/>
-    <w:qFormat/>
-    <w:link w:val="Note text Char"/>
-    <w:rPr>
-      <w:lang w:val="none" w:bidi="none" w:eastAsia="none"/>
-      <w:caps w:val="0"/>
-      <w:smallCaps w:val="0"/>
-      <w14:ligatures w14:val="standardContextual"/>
-      <w:spacing w:val="0"/>
-      <w:rFonts w:ascii="Helvetica Neue" w:cs="Helvetica Neue" eastAsia="Helvetica Neue" w:hAnsi="Helvetica Neue"/>
-      <w:i w:val="0"/>
-      <w:iCs w:val="0"/>
-      <w:b w:val="0"/>
-      <w:bCs w:val="0"/>
-      <w:vertAlign w:val="baseline"/>
-      <w:position w:val="0"/>
-      <w:shd w:val="clear"/>
-      <w:sz w:val="24"/>
-      <w:szCs w:val="24"/>
-      <w:u w:val="none"/>
-      <w:strike w:val="0"/>
-      <w:dstrike w:val="0"/>
-      <w:color w:val="424242"/>
-    </w:rPr>
-    <w:pPr>
-      <w:ind w:start="0" w:end="0" w:firstLine="0"/>
-      <w:suppressAutoHyphens/>
-      <w:widowControl/>
-      <w:jc w:val="both"/>
-      <w:spacing w:before="0" w:lineRule="auto" w:after="200" w:line="240"/>
-      <w:tabs>
-        <w:tab w:val="start" w:pos="360"/>
-        <w:tab w:val="start" w:pos="720"/>
-        <w:tab w:val="start" w:pos="1080"/>
-        <w:tab w:val="start" w:pos="1440"/>
-        <w:tab w:val="start" w:pos="2160"/>
-        <w:tab w:val="start" w:pos="2880"/>
-        <w:tab w:val="start" w:pos="3600"/>
-        <w:tab w:val="start" w:pos="4320"/>
-        <w:tab w:val="start" w:pos="5040"/>
-        <w:tab w:val="start" w:pos="5760"/>
-        <w:tab w:val="start" w:pos="6480"/>
-        <w:tab w:val="start" w:pos="7200"/>
-        <w:tab w:val="start" w:pos="7920"/>
-        <w:tab w:val="start" w:pos="8640"/>
       </w:tabs>
     </w:pPr>
   </w:style>
@@ -6224,6 +6970,55 @@
       </w:tabs>
     </w:pPr>
   </w:style>
+  <w:style w:customStyle="1" w:type="paragraph" w:styleId="Note text">
+    <w:name w:val="Note text"/>
+    <w:qFormat/>
+    <w:link w:val="Note text Char"/>
+    <w:rPr>
+      <w:lang w:val="none" w:bidi="none" w:eastAsia="none"/>
+      <w:caps w:val="0"/>
+      <w:smallCaps w:val="0"/>
+      <w14:ligatures w14:val="standardContextual"/>
+      <w:spacing w:val="0"/>
+      <w:rFonts w:ascii="Helvetica Neue" w:cs="Helvetica Neue" eastAsia="Helvetica Neue" w:hAnsi="Helvetica Neue"/>
+      <w:i w:val="0"/>
+      <w:iCs w:val="0"/>
+      <w:b w:val="0"/>
+      <w:bCs w:val="0"/>
+      <w:vertAlign w:val="baseline"/>
+      <w:position w:val="0"/>
+      <w:shd w:val="clear"/>
+      <w:sz w:val="22"/>
+      <w:szCs w:val="22"/>
+      <w:u w:val="none"/>
+      <w:strike w:val="0"/>
+      <w:dstrike w:val="0"/>
+      <w:color w:val="424242"/>
+    </w:rPr>
+    <w:pPr>
+      <w:ind w:start="0" w:end="0" w:firstLine="0"/>
+      <w:suppressAutoHyphens/>
+      <w:widowControl/>
+      <w:jc w:val="both"/>
+      <w:spacing w:before="0" w:lineRule="auto" w:after="200" w:line="240"/>
+      <w:tabs>
+        <w:tab w:val="start" w:pos="360"/>
+        <w:tab w:val="start" w:pos="720"/>
+        <w:tab w:val="start" w:pos="1080"/>
+        <w:tab w:val="start" w:pos="1440"/>
+        <w:tab w:val="start" w:pos="2160"/>
+        <w:tab w:val="start" w:pos="2880"/>
+        <w:tab w:val="start" w:pos="3600"/>
+        <w:tab w:val="start" w:pos="4320"/>
+        <w:tab w:val="start" w:pos="5040"/>
+        <w:tab w:val="start" w:pos="5760"/>
+        <w:tab w:val="start" w:pos="6480"/>
+        <w:tab w:val="start" w:pos="7200"/>
+        <w:tab w:val="start" w:pos="7920"/>
+        <w:tab w:val="start" w:pos="8640"/>
+      </w:tabs>
+    </w:pPr>
+  </w:style>
   <w:style w:customStyle="1" w:type="character" w:styleId="Body Char 1">
     <w:name w:val="Body Char"/>
     <w:qFormat/>
@@ -6248,52 +7043,29 @@
       <w:color w:val="000000"/>
     </w:rPr>
   </w:style>
-  <w:style w:customStyle="1" w:type="paragraph" w:styleId="Header/footer 1">
-    <w:name w:val="Header/footer"/>
+  <w:style w:customStyle="1" w:type="character" w:styleId="References Char">
+    <w:name w:val="References Char"/>
     <w:qFormat/>
-    <w:link w:val="Header/footer Char 1"/>
     <w:rPr>
-      <w:lang w:val="none" w:bidi="none" w:eastAsia="none"/>
+      <w:position w:val="0"/>
+      <w14:ligatures w14:val="standardContextual"/>
       <w:caps w:val="0"/>
       <w:smallCaps w:val="0"/>
-      <w14:ligatures w14:val="standardContextual"/>
       <w:spacing w:val="0"/>
-      <w:vertAlign w:val="baseline"/>
       <w:rFonts w:ascii="Helvetica Neue" w:cs="Helvetica Neue" eastAsia="Helvetica Neue" w:hAnsi="Helvetica Neue"/>
       <w:i w:val="0"/>
       <w:iCs w:val="0"/>
       <w:b w:val="0"/>
       <w:bCs w:val="0"/>
-      <w:position w:val="0"/>
+      <w:vertAlign w:val="baseline"/>
       <w:shd w:val="clear"/>
-      <w:sz w:val="24"/>
-      <w:szCs w:val="24"/>
+      <w:sz w:val="22"/>
+      <w:szCs w:val="22"/>
       <w:u w:val="none"/>
       <w:strike w:val="0"/>
       <w:dstrike w:val="0"/>
       <w:color w:val="000000"/>
     </w:rPr>
-    <w:pPr>
-      <w:ind w:start="0" w:end="0" w:firstLine="0"/>
-      <w:suppressAutoHyphens/>
-      <w:widowControl w:val="0"/>
-      <w:jc w:val="end"/>
-      <w:spacing w:before="0" w:lineRule="auto" w:after="0" w:line="480"/>
-      <w:tabs>
-        <w:tab w:val="start" w:pos="720"/>
-        <w:tab w:val="start" w:pos="1440"/>
-        <w:tab w:val="start" w:pos="2160"/>
-        <w:tab w:val="start" w:pos="2880"/>
-        <w:tab w:val="start" w:pos="3600"/>
-        <w:tab w:val="start" w:pos="4320"/>
-        <w:tab w:val="start" w:pos="5040"/>
-        <w:tab w:val="start" w:pos="5760"/>
-        <w:tab w:val="start" w:pos="6480"/>
-        <w:tab w:val="start" w:pos="7200"/>
-        <w:tab w:val="start" w:pos="7920"/>
-        <w:tab w:val="start" w:pos="8640"/>
-      </w:tabs>
-    </w:pPr>
   </w:style>
   <w:style w:customStyle="1" w:type="character" w:styleId="Level 1 Char">
     <w:name w:val="Level 1 Char"/>
